--- a/decision tree assignment.docx
+++ b/decision tree assignment.docx
@@ -19,6 +19,7 @@
           <w:szCs w:val="28"/>
         </w:rPr>
       </w:pPr>
+      <w:proofErr w:type="gramStart"/>
       <w:r>
         <w:rPr>
           <w:rFonts w:ascii="Times New Roman" w:hAnsi="Times New Roman" w:cs="Times New Roman"/>
@@ -37,6 +38,7 @@
         <w:t>ctree</w:t>
       </w:r>
       <w:proofErr w:type="spellEnd"/>
+      <w:proofErr w:type="gramEnd"/>
       <w:r>
         <w:rPr>
           <w:rFonts w:ascii="Times New Roman" w:hAnsi="Times New Roman" w:cs="Times New Roman"/>
@@ -150,24 +152,35 @@
           <w:szCs w:val="28"/>
         </w:rPr>
       </w:pPr>
-      <w:r>
-        <w:rPr>
-          <w:rFonts w:ascii="Times New Roman" w:hAnsi="Times New Roman" w:cs="Times New Roman"/>
-          <w:sz w:val="28"/>
-          <w:szCs w:val="28"/>
-        </w:rPr>
-        <w:t>library(party)</w:t>
-      </w:r>
-    </w:p>
-    <w:p>
-      <w:pPr>
-        <w:rPr>
-          <w:rFonts w:ascii="Times New Roman" w:hAnsi="Times New Roman" w:cs="Times New Roman"/>
-          <w:sz w:val="28"/>
-          <w:szCs w:val="28"/>
-        </w:rPr>
-      </w:pPr>
-      <w:proofErr w:type="spellStart"/>
+      <w:proofErr w:type="gramStart"/>
+      <w:r>
+        <w:rPr>
+          <w:rFonts w:ascii="Times New Roman" w:hAnsi="Times New Roman" w:cs="Times New Roman"/>
+          <w:sz w:val="28"/>
+          <w:szCs w:val="28"/>
+        </w:rPr>
+        <w:t>library(</w:t>
+      </w:r>
+      <w:proofErr w:type="gramEnd"/>
+      <w:r>
+        <w:rPr>
+          <w:rFonts w:ascii="Times New Roman" w:hAnsi="Times New Roman" w:cs="Times New Roman"/>
+          <w:sz w:val="28"/>
+          <w:szCs w:val="28"/>
+        </w:rPr>
+        <w:t>party)</w:t>
+      </w:r>
+    </w:p>
+    <w:p>
+      <w:pPr>
+        <w:rPr>
+          <w:rFonts w:ascii="Times New Roman" w:hAnsi="Times New Roman" w:cs="Times New Roman"/>
+          <w:sz w:val="28"/>
+          <w:szCs w:val="28"/>
+        </w:rPr>
+      </w:pPr>
+      <w:proofErr w:type="spellStart"/>
+      <w:proofErr w:type="gramStart"/>
       <w:r>
         <w:rPr>
           <w:rFonts w:ascii="Times New Roman" w:hAnsi="Times New Roman" w:cs="Times New Roman"/>
@@ -183,35 +196,55 @@
           <w:sz w:val="28"/>
           <w:szCs w:val="28"/>
         </w:rPr>
-        <w:t>(iris)</w:t>
-      </w:r>
-    </w:p>
-    <w:p>
-      <w:pPr>
-        <w:rPr>
-          <w:rFonts w:ascii="Times New Roman" w:hAnsi="Times New Roman" w:cs="Times New Roman"/>
-          <w:sz w:val="28"/>
-          <w:szCs w:val="28"/>
-        </w:rPr>
-      </w:pPr>
-      <w:r>
-        <w:rPr>
-          <w:rFonts w:ascii="Times New Roman" w:hAnsi="Times New Roman" w:cs="Times New Roman"/>
-          <w:sz w:val="28"/>
-          <w:szCs w:val="28"/>
-        </w:rPr>
-        <w:t>head(iris)</w:t>
-      </w:r>
-    </w:p>
-    <w:p>
-      <w:pPr>
-        <w:rPr>
-          <w:rFonts w:ascii="Times New Roman" w:hAnsi="Times New Roman" w:cs="Times New Roman"/>
-          <w:sz w:val="28"/>
-          <w:szCs w:val="28"/>
-        </w:rPr>
-      </w:pPr>
-      <w:proofErr w:type="spellStart"/>
+        <w:t>(</w:t>
+      </w:r>
+      <w:proofErr w:type="gramEnd"/>
+      <w:r>
+        <w:rPr>
+          <w:rFonts w:ascii="Times New Roman" w:hAnsi="Times New Roman" w:cs="Times New Roman"/>
+          <w:sz w:val="28"/>
+          <w:szCs w:val="28"/>
+        </w:rPr>
+        <w:t>iris)</w:t>
+      </w:r>
+    </w:p>
+    <w:p>
+      <w:pPr>
+        <w:rPr>
+          <w:rFonts w:ascii="Times New Roman" w:hAnsi="Times New Roman" w:cs="Times New Roman"/>
+          <w:sz w:val="28"/>
+          <w:szCs w:val="28"/>
+        </w:rPr>
+      </w:pPr>
+      <w:proofErr w:type="gramStart"/>
+      <w:r>
+        <w:rPr>
+          <w:rFonts w:ascii="Times New Roman" w:hAnsi="Times New Roman" w:cs="Times New Roman"/>
+          <w:sz w:val="28"/>
+          <w:szCs w:val="28"/>
+        </w:rPr>
+        <w:t>head(</w:t>
+      </w:r>
+      <w:proofErr w:type="gramEnd"/>
+      <w:r>
+        <w:rPr>
+          <w:rFonts w:ascii="Times New Roman" w:hAnsi="Times New Roman" w:cs="Times New Roman"/>
+          <w:sz w:val="28"/>
+          <w:szCs w:val="28"/>
+        </w:rPr>
+        <w:t>iris)</w:t>
+      </w:r>
+    </w:p>
+    <w:p>
+      <w:pPr>
+        <w:rPr>
+          <w:rFonts w:ascii="Times New Roman" w:hAnsi="Times New Roman" w:cs="Times New Roman"/>
+          <w:sz w:val="28"/>
+          <w:szCs w:val="28"/>
+        </w:rPr>
+      </w:pPr>
+      <w:proofErr w:type="spellStart"/>
+      <w:proofErr w:type="gramStart"/>
       <w:r>
         <w:rPr>
           <w:rFonts w:ascii="Times New Roman" w:hAnsi="Times New Roman" w:cs="Times New Roman"/>
@@ -227,18 +260,28 @@
           <w:sz w:val="28"/>
           <w:szCs w:val="28"/>
         </w:rPr>
-        <w:t xml:space="preserve">(1234) </w:t>
-      </w:r>
-    </w:p>
-    <w:p>
-      <w:pPr>
-        <w:rPr>
-          <w:rFonts w:ascii="Times New Roman" w:hAnsi="Times New Roman" w:cs="Times New Roman"/>
-          <w:sz w:val="28"/>
-          <w:szCs w:val="28"/>
-        </w:rPr>
-      </w:pPr>
-      <w:proofErr w:type="spellStart"/>
+        <w:t>(</w:t>
+      </w:r>
+      <w:proofErr w:type="gramEnd"/>
+      <w:r>
+        <w:rPr>
+          <w:rFonts w:ascii="Times New Roman" w:hAnsi="Times New Roman" w:cs="Times New Roman"/>
+          <w:sz w:val="28"/>
+          <w:szCs w:val="28"/>
+        </w:rPr>
+        <w:t xml:space="preserve">1234) </w:t>
+      </w:r>
+    </w:p>
+    <w:p>
+      <w:pPr>
+        <w:rPr>
+          <w:rFonts w:ascii="Times New Roman" w:hAnsi="Times New Roman" w:cs="Times New Roman"/>
+          <w:sz w:val="28"/>
+          <w:szCs w:val="28"/>
+        </w:rPr>
+      </w:pPr>
+      <w:proofErr w:type="spellStart"/>
+      <w:proofErr w:type="gramStart"/>
       <w:r>
         <w:rPr>
           <w:rFonts w:ascii="Times New Roman" w:hAnsi="Times New Roman" w:cs="Times New Roman"/>
@@ -248,6 +291,7 @@
         <w:t>ind</w:t>
       </w:r>
       <w:proofErr w:type="spellEnd"/>
+      <w:proofErr w:type="gramEnd"/>
       <w:r>
         <w:rPr>
           <w:rFonts w:ascii="Times New Roman" w:hAnsi="Times New Roman" w:cs="Times New Roman"/>
@@ -284,6 +328,7 @@
         </w:rPr>
       </w:pPr>
       <w:proofErr w:type="spellStart"/>
+      <w:proofErr w:type="gramStart"/>
       <w:r>
         <w:rPr>
           <w:rFonts w:ascii="Times New Roman" w:hAnsi="Times New Roman" w:cs="Times New Roman"/>
@@ -293,6 +338,7 @@
         <w:t>trainData</w:t>
       </w:r>
       <w:proofErr w:type="spellEnd"/>
+      <w:proofErr w:type="gramEnd"/>
       <w:r>
         <w:rPr>
           <w:rFonts w:ascii="Times New Roman" w:hAnsi="Times New Roman" w:cs="Times New Roman"/>
@@ -329,6 +375,7 @@
         </w:rPr>
       </w:pPr>
       <w:proofErr w:type="spellStart"/>
+      <w:proofErr w:type="gramStart"/>
       <w:r>
         <w:rPr>
           <w:rFonts w:ascii="Times New Roman" w:hAnsi="Times New Roman" w:cs="Times New Roman"/>
@@ -338,6 +385,7 @@
         <w:t>testData</w:t>
       </w:r>
       <w:proofErr w:type="spellEnd"/>
+      <w:proofErr w:type="gramEnd"/>
       <w:r>
         <w:rPr>
           <w:rFonts w:ascii="Times New Roman" w:hAnsi="Times New Roman" w:cs="Times New Roman"/>
@@ -374,6 +422,7 @@
         </w:rPr>
       </w:pPr>
       <w:proofErr w:type="spellStart"/>
+      <w:proofErr w:type="gramStart"/>
       <w:r>
         <w:rPr>
           <w:rFonts w:ascii="Times New Roman" w:hAnsi="Times New Roman" w:cs="Times New Roman"/>
@@ -383,6 +432,7 @@
         <w:t>myFormula</w:t>
       </w:r>
       <w:proofErr w:type="spellEnd"/>
+      <w:proofErr w:type="gramEnd"/>
       <w:r>
         <w:rPr>
           <w:rFonts w:ascii="Times New Roman" w:hAnsi="Times New Roman" w:cs="Times New Roman"/>
@@ -483,6 +533,7 @@
         <w:t xml:space="preserve"> &lt;- </w:t>
       </w:r>
       <w:proofErr w:type="spellStart"/>
+      <w:proofErr w:type="gramStart"/>
       <w:r>
         <w:rPr>
           <w:rFonts w:ascii="Times New Roman" w:hAnsi="Times New Roman" w:cs="Times New Roman"/>
@@ -501,6 +552,7 @@
         <w:t>(</w:t>
       </w:r>
       <w:proofErr w:type="spellStart"/>
+      <w:proofErr w:type="gramEnd"/>
       <w:r>
         <w:rPr>
           <w:rFonts w:ascii="Times New Roman" w:hAnsi="Times New Roman" w:cs="Times New Roman"/>
@@ -570,9 +622,19 @@
           <w:sz w:val="28"/>
           <w:szCs w:val="28"/>
         </w:rPr>
-        <w:t xml:space="preserve"> &lt;- predict(</w:t>
-      </w:r>
-      <w:proofErr w:type="spellStart"/>
+        <w:t xml:space="preserve"> &lt;- </w:t>
+      </w:r>
+      <w:proofErr w:type="gramStart"/>
+      <w:r>
+        <w:rPr>
+          <w:rFonts w:ascii="Times New Roman" w:hAnsi="Times New Roman" w:cs="Times New Roman"/>
+          <w:sz w:val="28"/>
+          <w:szCs w:val="28"/>
+        </w:rPr>
+        <w:t>predict(</w:t>
+      </w:r>
+      <w:proofErr w:type="spellStart"/>
+      <w:proofErr w:type="gramEnd"/>
       <w:r>
         <w:rPr>
           <w:rFonts w:ascii="Times New Roman" w:hAnsi="Times New Roman" w:cs="Times New Roman"/>
@@ -599,6 +661,7 @@
           <w:szCs w:val="28"/>
         </w:rPr>
       </w:pPr>
+      <w:proofErr w:type="gramStart"/>
       <w:r>
         <w:rPr>
           <w:rFonts w:ascii="Times New Roman" w:hAnsi="Times New Roman" w:cs="Times New Roman"/>
@@ -609,6 +672,7 @@
         <w:t>table(</w:t>
       </w:r>
       <w:proofErr w:type="spellStart"/>
+      <w:proofErr w:type="gramEnd"/>
       <w:r>
         <w:rPr>
           <w:rFonts w:ascii="Times New Roman" w:hAnsi="Times New Roman" w:cs="Times New Roman"/>
@@ -635,6 +699,7 @@
           <w:szCs w:val="28"/>
         </w:rPr>
       </w:pPr>
+      <w:proofErr w:type="gramStart"/>
       <w:r>
         <w:rPr>
           <w:rFonts w:ascii="Times New Roman" w:hAnsi="Times New Roman" w:cs="Times New Roman"/>
@@ -644,6 +709,7 @@
         <w:t>mean(</w:t>
       </w:r>
       <w:proofErr w:type="spellStart"/>
+      <w:proofErr w:type="gramEnd"/>
       <w:r>
         <w:rPr>
           <w:rFonts w:ascii="Times New Roman" w:hAnsi="Times New Roman" w:cs="Times New Roman"/>
@@ -704,9 +770,19 @@
           <w:sz w:val="28"/>
           <w:szCs w:val="28"/>
         </w:rPr>
-        <w:t xml:space="preserve"> &lt;- predict(</w:t>
-      </w:r>
-      <w:proofErr w:type="spellStart"/>
+        <w:t xml:space="preserve"> &lt;- </w:t>
+      </w:r>
+      <w:proofErr w:type="gramStart"/>
+      <w:r>
+        <w:rPr>
+          <w:rFonts w:ascii="Times New Roman" w:hAnsi="Times New Roman" w:cs="Times New Roman"/>
+          <w:sz w:val="28"/>
+          <w:szCs w:val="28"/>
+        </w:rPr>
+        <w:t>predict(</w:t>
+      </w:r>
+      <w:proofErr w:type="spellStart"/>
+      <w:proofErr w:type="gramEnd"/>
       <w:r>
         <w:rPr>
           <w:rFonts w:ascii="Times New Roman" w:hAnsi="Times New Roman" w:cs="Times New Roman"/>
@@ -769,6 +845,7 @@
           <w:szCs w:val="28"/>
         </w:rPr>
       </w:pPr>
+      <w:proofErr w:type="gramStart"/>
       <w:r>
         <w:rPr>
           <w:rFonts w:ascii="Times New Roman" w:hAnsi="Times New Roman" w:cs="Times New Roman"/>
@@ -778,6 +855,7 @@
         <w:t>table(</w:t>
       </w:r>
       <w:proofErr w:type="spellStart"/>
+      <w:proofErr w:type="gramEnd"/>
       <w:r>
         <w:rPr>
           <w:rFonts w:ascii="Times New Roman" w:hAnsi="Times New Roman" w:cs="Times New Roman"/>
@@ -822,6 +900,7 @@
           <w:szCs w:val="28"/>
         </w:rPr>
       </w:pPr>
+      <w:proofErr w:type="gramStart"/>
       <w:r>
         <w:rPr>
           <w:rFonts w:ascii="Times New Roman" w:hAnsi="Times New Roman" w:cs="Times New Roman"/>
@@ -831,6 +910,7 @@
         <w:t>mean(</w:t>
       </w:r>
       <w:proofErr w:type="spellStart"/>
+      <w:proofErr w:type="gramEnd"/>
       <w:r>
         <w:rPr>
           <w:rFonts w:ascii="Times New Roman" w:hAnsi="Times New Roman" w:cs="Times New Roman"/>
@@ -875,6 +955,7 @@
           <w:szCs w:val="28"/>
         </w:rPr>
       </w:pPr>
+      <w:proofErr w:type="gramStart"/>
       <w:r>
         <w:rPr>
           <w:rFonts w:ascii="Times New Roman" w:hAnsi="Times New Roman" w:cs="Times New Roman"/>
@@ -884,6 +965,7 @@
         <w:t>print(</w:t>
       </w:r>
       <w:proofErr w:type="spellStart"/>
+      <w:proofErr w:type="gramEnd"/>
       <w:r>
         <w:rPr>
           <w:rFonts w:ascii="Times New Roman" w:hAnsi="Times New Roman" w:cs="Times New Roman"/>
@@ -910,6 +992,7 @@
           <w:szCs w:val="28"/>
         </w:rPr>
       </w:pPr>
+      <w:proofErr w:type="gramStart"/>
       <w:r>
         <w:rPr>
           <w:rFonts w:ascii="Times New Roman" w:hAnsi="Times New Roman" w:cs="Times New Roman"/>
@@ -919,6 +1002,7 @@
         <w:t>plot(</w:t>
       </w:r>
       <w:proofErr w:type="spellStart"/>
+      <w:proofErr w:type="gramEnd"/>
       <w:r>
         <w:rPr>
           <w:rFonts w:ascii="Times New Roman" w:hAnsi="Times New Roman" w:cs="Times New Roman"/>
@@ -1215,15 +1299,7 @@
           <w:sz w:val="28"/>
           <w:szCs w:val="28"/>
         </w:rPr>
-        <w:t xml:space="preserve">2) </w:t>
-      </w:r>
-      <w:r>
-        <w:rPr>
-          <w:rFonts w:ascii="Times New Roman" w:hAnsi="Times New Roman" w:cs="Times New Roman"/>
-          <w:sz w:val="28"/>
-          <w:szCs w:val="28"/>
-        </w:rPr>
-        <w:t>Problem Statement:</w:t>
+        <w:t>2) Problem Statement:</w:t>
       </w:r>
     </w:p>
     <w:p>
@@ -1378,7 +1454,25 @@
           <w:sz w:val="28"/>
           <w:szCs w:val="28"/>
         </w:rPr>
-        <w:t>Created on Mon Nov  9 19:49:08 2020</w:t>
+        <w:t xml:space="preserve">Created on Mon </w:t>
+      </w:r>
+      <w:proofErr w:type="gramStart"/>
+      <w:r>
+        <w:rPr>
+          <w:rFonts w:ascii="Times New Roman" w:hAnsi="Times New Roman" w:cs="Times New Roman"/>
+          <w:sz w:val="28"/>
+          <w:szCs w:val="28"/>
+        </w:rPr>
+        <w:t>Nov  9</w:t>
+      </w:r>
+      <w:proofErr w:type="gramEnd"/>
+      <w:r>
+        <w:rPr>
+          <w:rFonts w:ascii="Times New Roman" w:hAnsi="Times New Roman" w:cs="Times New Roman"/>
+          <w:sz w:val="28"/>
+          <w:szCs w:val="28"/>
+        </w:rPr>
+        <w:t xml:space="preserve"> 19:49:08 2020</w:t>
       </w:r>
     </w:p>
     <w:p>
@@ -1433,13 +1527,23 @@
           <w:szCs w:val="28"/>
         </w:rPr>
       </w:pPr>
-      <w:r>
-        <w:rPr>
-          <w:rFonts w:ascii="Times New Roman" w:hAnsi="Times New Roman" w:cs="Times New Roman"/>
-          <w:sz w:val="28"/>
-          <w:szCs w:val="28"/>
-        </w:rPr>
-        <w:t xml:space="preserve">import pandas as </w:t>
+      <w:proofErr w:type="gramStart"/>
+      <w:r>
+        <w:rPr>
+          <w:rFonts w:ascii="Times New Roman" w:hAnsi="Times New Roman" w:cs="Times New Roman"/>
+          <w:sz w:val="28"/>
+          <w:szCs w:val="28"/>
+        </w:rPr>
+        <w:t>import</w:t>
+      </w:r>
+      <w:proofErr w:type="gramEnd"/>
+      <w:r>
+        <w:rPr>
+          <w:rFonts w:ascii="Times New Roman" w:hAnsi="Times New Roman" w:cs="Times New Roman"/>
+          <w:sz w:val="28"/>
+          <w:szCs w:val="28"/>
+        </w:rPr>
+        <w:t xml:space="preserve"> pandas as </w:t>
       </w:r>
       <w:proofErr w:type="spellStart"/>
       <w:r>
@@ -1460,13 +1564,23 @@
           <w:szCs w:val="28"/>
         </w:rPr>
       </w:pPr>
-      <w:r>
-        <w:rPr>
-          <w:rFonts w:ascii="Times New Roman" w:hAnsi="Times New Roman" w:cs="Times New Roman"/>
-          <w:sz w:val="28"/>
-          <w:szCs w:val="28"/>
-        </w:rPr>
-        <w:t xml:space="preserve">import </w:t>
+      <w:proofErr w:type="gramStart"/>
+      <w:r>
+        <w:rPr>
+          <w:rFonts w:ascii="Times New Roman" w:hAnsi="Times New Roman" w:cs="Times New Roman"/>
+          <w:sz w:val="28"/>
+          <w:szCs w:val="28"/>
+        </w:rPr>
+        <w:t>import</w:t>
+      </w:r>
+      <w:proofErr w:type="gramEnd"/>
+      <w:r>
+        <w:rPr>
+          <w:rFonts w:ascii="Times New Roman" w:hAnsi="Times New Roman" w:cs="Times New Roman"/>
+          <w:sz w:val="28"/>
+          <w:szCs w:val="28"/>
+        </w:rPr>
+        <w:t xml:space="preserve"> </w:t>
       </w:r>
       <w:proofErr w:type="spellStart"/>
       <w:r>
@@ -1505,13 +1619,23 @@
           <w:szCs w:val="28"/>
         </w:rPr>
       </w:pPr>
-      <w:r>
-        <w:rPr>
-          <w:rFonts w:ascii="Times New Roman" w:hAnsi="Times New Roman" w:cs="Times New Roman"/>
-          <w:sz w:val="28"/>
-          <w:szCs w:val="28"/>
-        </w:rPr>
-        <w:t xml:space="preserve">from </w:t>
+      <w:proofErr w:type="gramStart"/>
+      <w:r>
+        <w:rPr>
+          <w:rFonts w:ascii="Times New Roman" w:hAnsi="Times New Roman" w:cs="Times New Roman"/>
+          <w:sz w:val="28"/>
+          <w:szCs w:val="28"/>
+        </w:rPr>
+        <w:t>from</w:t>
+      </w:r>
+      <w:proofErr w:type="gramEnd"/>
+      <w:r>
+        <w:rPr>
+          <w:rFonts w:ascii="Times New Roman" w:hAnsi="Times New Roman" w:cs="Times New Roman"/>
+          <w:sz w:val="28"/>
+          <w:szCs w:val="28"/>
+        </w:rPr>
+        <w:t xml:space="preserve"> </w:t>
       </w:r>
       <w:proofErr w:type="spellStart"/>
       <w:r>
@@ -1540,13 +1664,23 @@
           <w:szCs w:val="28"/>
         </w:rPr>
       </w:pPr>
-      <w:r>
-        <w:rPr>
-          <w:rFonts w:ascii="Times New Roman" w:hAnsi="Times New Roman" w:cs="Times New Roman"/>
-          <w:sz w:val="28"/>
-          <w:szCs w:val="28"/>
-        </w:rPr>
-        <w:t xml:space="preserve">data = </w:t>
+      <w:proofErr w:type="gramStart"/>
+      <w:r>
+        <w:rPr>
+          <w:rFonts w:ascii="Times New Roman" w:hAnsi="Times New Roman" w:cs="Times New Roman"/>
+          <w:sz w:val="28"/>
+          <w:szCs w:val="28"/>
+        </w:rPr>
+        <w:t>data</w:t>
+      </w:r>
+      <w:proofErr w:type="gramEnd"/>
+      <w:r>
+        <w:rPr>
+          <w:rFonts w:ascii="Times New Roman" w:hAnsi="Times New Roman" w:cs="Times New Roman"/>
+          <w:sz w:val="28"/>
+          <w:szCs w:val="28"/>
+        </w:rPr>
+        <w:t xml:space="preserve"> = </w:t>
       </w:r>
       <w:proofErr w:type="spellStart"/>
       <w:r>
@@ -1585,13 +1719,23 @@
         <w:t>string_columns</w:t>
       </w:r>
       <w:proofErr w:type="spellEnd"/>
-      <w:r>
-        <w:rPr>
-          <w:rFonts w:ascii="Times New Roman" w:hAnsi="Times New Roman" w:cs="Times New Roman"/>
-          <w:sz w:val="28"/>
-          <w:szCs w:val="28"/>
-        </w:rPr>
-        <w:t>=['</w:t>
+      <w:proofErr w:type="gramStart"/>
+      <w:r>
+        <w:rPr>
+          <w:rFonts w:ascii="Times New Roman" w:hAnsi="Times New Roman" w:cs="Times New Roman"/>
+          <w:sz w:val="28"/>
+          <w:szCs w:val="28"/>
+        </w:rPr>
+        <w:t>=[</w:t>
+      </w:r>
+      <w:proofErr w:type="gramEnd"/>
+      <w:r>
+        <w:rPr>
+          <w:rFonts w:ascii="Times New Roman" w:hAnsi="Times New Roman" w:cs="Times New Roman"/>
+          <w:sz w:val="28"/>
+          <w:szCs w:val="28"/>
+        </w:rPr>
+        <w:t>'</w:t>
       </w:r>
       <w:proofErr w:type="spellStart"/>
       <w:r>
@@ -1620,13 +1764,23 @@
           <w:szCs w:val="28"/>
         </w:rPr>
       </w:pPr>
-      <w:r>
-        <w:rPr>
-          <w:rFonts w:ascii="Times New Roman" w:hAnsi="Times New Roman" w:cs="Times New Roman"/>
-          <w:sz w:val="28"/>
-          <w:szCs w:val="28"/>
-        </w:rPr>
-        <w:t xml:space="preserve">number = </w:t>
+      <w:proofErr w:type="gramStart"/>
+      <w:r>
+        <w:rPr>
+          <w:rFonts w:ascii="Times New Roman" w:hAnsi="Times New Roman" w:cs="Times New Roman"/>
+          <w:sz w:val="28"/>
+          <w:szCs w:val="28"/>
+        </w:rPr>
+        <w:t>number</w:t>
+      </w:r>
+      <w:proofErr w:type="gramEnd"/>
+      <w:r>
+        <w:rPr>
+          <w:rFonts w:ascii="Times New Roman" w:hAnsi="Times New Roman" w:cs="Times New Roman"/>
+          <w:sz w:val="28"/>
+          <w:szCs w:val="28"/>
+        </w:rPr>
+        <w:t xml:space="preserve"> = </w:t>
       </w:r>
       <w:proofErr w:type="spellStart"/>
       <w:r>
@@ -1655,13 +1809,23 @@
           <w:szCs w:val="28"/>
         </w:rPr>
       </w:pPr>
-      <w:r>
-        <w:rPr>
-          <w:rFonts w:ascii="Times New Roman" w:hAnsi="Times New Roman" w:cs="Times New Roman"/>
-          <w:sz w:val="28"/>
-          <w:szCs w:val="28"/>
-        </w:rPr>
-        <w:t xml:space="preserve">for </w:t>
+      <w:proofErr w:type="gramStart"/>
+      <w:r>
+        <w:rPr>
+          <w:rFonts w:ascii="Times New Roman" w:hAnsi="Times New Roman" w:cs="Times New Roman"/>
+          <w:sz w:val="28"/>
+          <w:szCs w:val="28"/>
+        </w:rPr>
+        <w:t>for</w:t>
+      </w:r>
+      <w:proofErr w:type="gramEnd"/>
+      <w:r>
+        <w:rPr>
+          <w:rFonts w:ascii="Times New Roman" w:hAnsi="Times New Roman" w:cs="Times New Roman"/>
+          <w:sz w:val="28"/>
+          <w:szCs w:val="28"/>
+        </w:rPr>
+        <w:t xml:space="preserve"> </w:t>
       </w:r>
       <w:proofErr w:type="spellStart"/>
       <w:r>
@@ -1714,9 +1878,19 @@
           <w:sz w:val="28"/>
           <w:szCs w:val="28"/>
         </w:rPr>
-        <w:t xml:space="preserve">    data[</w:t>
-      </w:r>
-      <w:proofErr w:type="spellStart"/>
+        <w:t xml:space="preserve">    </w:t>
+      </w:r>
+      <w:proofErr w:type="gramStart"/>
+      <w:r>
+        <w:rPr>
+          <w:rFonts w:ascii="Times New Roman" w:hAnsi="Times New Roman" w:cs="Times New Roman"/>
+          <w:sz w:val="28"/>
+          <w:szCs w:val="28"/>
+        </w:rPr>
+        <w:t>data[</w:t>
+      </w:r>
+      <w:proofErr w:type="spellStart"/>
+      <w:proofErr w:type="gramEnd"/>
       <w:r>
         <w:rPr>
           <w:rFonts w:ascii="Times New Roman" w:hAnsi="Times New Roman" w:cs="Times New Roman"/>
@@ -1779,31 +1953,50 @@
           <w:szCs w:val="28"/>
         </w:rPr>
       </w:pPr>
-      <w:r>
-        <w:rPr>
-          <w:rFonts w:ascii="Times New Roman" w:hAnsi="Times New Roman" w:cs="Times New Roman"/>
-          <w:sz w:val="28"/>
-          <w:szCs w:val="28"/>
-        </w:rPr>
-        <w:t>data['US'].unique()</w:t>
-      </w:r>
-    </w:p>
-    <w:p>
-      <w:pPr>
-        <w:rPr>
-          <w:rFonts w:ascii="Times New Roman" w:hAnsi="Times New Roman" w:cs="Times New Roman"/>
-          <w:sz w:val="28"/>
-          <w:szCs w:val="28"/>
-        </w:rPr>
-      </w:pPr>
-      <w:proofErr w:type="spellStart"/>
-      <w:r>
-        <w:rPr>
-          <w:rFonts w:ascii="Times New Roman" w:hAnsi="Times New Roman" w:cs="Times New Roman"/>
-          <w:sz w:val="28"/>
-          <w:szCs w:val="28"/>
-        </w:rPr>
-        <w:t>data.US.value_counts</w:t>
+      <w:proofErr w:type="gramStart"/>
+      <w:r>
+        <w:rPr>
+          <w:rFonts w:ascii="Times New Roman" w:hAnsi="Times New Roman" w:cs="Times New Roman"/>
+          <w:sz w:val="28"/>
+          <w:szCs w:val="28"/>
+        </w:rPr>
+        <w:t>data[</w:t>
+      </w:r>
+      <w:proofErr w:type="gramEnd"/>
+      <w:r>
+        <w:rPr>
+          <w:rFonts w:ascii="Times New Roman" w:hAnsi="Times New Roman" w:cs="Times New Roman"/>
+          <w:sz w:val="28"/>
+          <w:szCs w:val="28"/>
+        </w:rPr>
+        <w:t>'US'].unique()</w:t>
+      </w:r>
+    </w:p>
+    <w:p>
+      <w:pPr>
+        <w:rPr>
+          <w:rFonts w:ascii="Times New Roman" w:hAnsi="Times New Roman" w:cs="Times New Roman"/>
+          <w:sz w:val="28"/>
+          <w:szCs w:val="28"/>
+        </w:rPr>
+      </w:pPr>
+      <w:proofErr w:type="spellStart"/>
+      <w:r>
+        <w:rPr>
+          <w:rFonts w:ascii="Times New Roman" w:hAnsi="Times New Roman" w:cs="Times New Roman"/>
+          <w:sz w:val="28"/>
+          <w:szCs w:val="28"/>
+        </w:rPr>
+        <w:t>data.US.value_</w:t>
+      </w:r>
+      <w:proofErr w:type="gramStart"/>
+      <w:r>
+        <w:rPr>
+          <w:rFonts w:ascii="Times New Roman" w:hAnsi="Times New Roman" w:cs="Times New Roman"/>
+          <w:sz w:val="28"/>
+          <w:szCs w:val="28"/>
+        </w:rPr>
+        <w:t>counts</w:t>
       </w:r>
       <w:proofErr w:type="spellEnd"/>
       <w:r>
@@ -1814,16 +2007,18 @@
         </w:rPr>
         <w:t>()</w:t>
       </w:r>
-    </w:p>
-    <w:p>
-      <w:pPr>
-        <w:rPr>
-          <w:rFonts w:ascii="Times New Roman" w:hAnsi="Times New Roman" w:cs="Times New Roman"/>
-          <w:sz w:val="28"/>
-          <w:szCs w:val="28"/>
-        </w:rPr>
-      </w:pPr>
-      <w:proofErr w:type="spellStart"/>
+      <w:proofErr w:type="gramEnd"/>
+    </w:p>
+    <w:p>
+      <w:pPr>
+        <w:rPr>
+          <w:rFonts w:ascii="Times New Roman" w:hAnsi="Times New Roman" w:cs="Times New Roman"/>
+          <w:sz w:val="28"/>
+          <w:szCs w:val="28"/>
+        </w:rPr>
+      </w:pPr>
+      <w:proofErr w:type="spellStart"/>
+      <w:proofErr w:type="gramStart"/>
       <w:r>
         <w:rPr>
           <w:rFonts w:ascii="Times New Roman" w:hAnsi="Times New Roman" w:cs="Times New Roman"/>
@@ -1833,6 +2028,7 @@
         <w:t>colnames</w:t>
       </w:r>
       <w:proofErr w:type="spellEnd"/>
+      <w:proofErr w:type="gramEnd"/>
       <w:r>
         <w:rPr>
           <w:rFonts w:ascii="Times New Roman" w:hAnsi="Times New Roman" w:cs="Times New Roman"/>
@@ -1868,13 +2064,23 @@
           <w:szCs w:val="28"/>
         </w:rPr>
       </w:pPr>
-      <w:r>
-        <w:rPr>
-          <w:rFonts w:ascii="Times New Roman" w:hAnsi="Times New Roman" w:cs="Times New Roman"/>
-          <w:sz w:val="28"/>
-          <w:szCs w:val="28"/>
-        </w:rPr>
-        <w:t xml:space="preserve">predictors = </w:t>
+      <w:proofErr w:type="gramStart"/>
+      <w:r>
+        <w:rPr>
+          <w:rFonts w:ascii="Times New Roman" w:hAnsi="Times New Roman" w:cs="Times New Roman"/>
+          <w:sz w:val="28"/>
+          <w:szCs w:val="28"/>
+        </w:rPr>
+        <w:t>predictors</w:t>
+      </w:r>
+      <w:proofErr w:type="gramEnd"/>
+      <w:r>
+        <w:rPr>
+          <w:rFonts w:ascii="Times New Roman" w:hAnsi="Times New Roman" w:cs="Times New Roman"/>
+          <w:sz w:val="28"/>
+          <w:szCs w:val="28"/>
+        </w:rPr>
+        <w:t xml:space="preserve"> = </w:t>
       </w:r>
       <w:proofErr w:type="spellStart"/>
       <w:r>
@@ -1903,13 +2109,23 @@
           <w:szCs w:val="28"/>
         </w:rPr>
       </w:pPr>
-      <w:r>
-        <w:rPr>
-          <w:rFonts w:ascii="Times New Roman" w:hAnsi="Times New Roman" w:cs="Times New Roman"/>
-          <w:sz w:val="28"/>
-          <w:szCs w:val="28"/>
-        </w:rPr>
-        <w:t xml:space="preserve">target = </w:t>
+      <w:proofErr w:type="gramStart"/>
+      <w:r>
+        <w:rPr>
+          <w:rFonts w:ascii="Times New Roman" w:hAnsi="Times New Roman" w:cs="Times New Roman"/>
+          <w:sz w:val="28"/>
+          <w:szCs w:val="28"/>
+        </w:rPr>
+        <w:t>target</w:t>
+      </w:r>
+      <w:proofErr w:type="gramEnd"/>
+      <w:r>
+        <w:rPr>
+          <w:rFonts w:ascii="Times New Roman" w:hAnsi="Times New Roman" w:cs="Times New Roman"/>
+          <w:sz w:val="28"/>
+          <w:szCs w:val="28"/>
+        </w:rPr>
+        <w:t xml:space="preserve"> = </w:t>
       </w:r>
       <w:proofErr w:type="spellStart"/>
       <w:r>
@@ -1938,13 +2154,23 @@
           <w:szCs w:val="28"/>
         </w:rPr>
       </w:pPr>
-      <w:r>
-        <w:rPr>
-          <w:rFonts w:ascii="Times New Roman" w:hAnsi="Times New Roman" w:cs="Times New Roman"/>
-          <w:sz w:val="28"/>
-          <w:szCs w:val="28"/>
-        </w:rPr>
-        <w:t xml:space="preserve">import </w:t>
+      <w:proofErr w:type="gramStart"/>
+      <w:r>
+        <w:rPr>
+          <w:rFonts w:ascii="Times New Roman" w:hAnsi="Times New Roman" w:cs="Times New Roman"/>
+          <w:sz w:val="28"/>
+          <w:szCs w:val="28"/>
+        </w:rPr>
+        <w:t>import</w:t>
+      </w:r>
+      <w:proofErr w:type="gramEnd"/>
+      <w:r>
+        <w:rPr>
+          <w:rFonts w:ascii="Times New Roman" w:hAnsi="Times New Roman" w:cs="Times New Roman"/>
+          <w:sz w:val="28"/>
+          <w:szCs w:val="28"/>
+        </w:rPr>
+        <w:t xml:space="preserve"> </w:t>
       </w:r>
       <w:proofErr w:type="spellStart"/>
       <w:r>
@@ -2001,13 +2227,23 @@
           <w:szCs w:val="28"/>
         </w:rPr>
       </w:pPr>
-      <w:r>
-        <w:rPr>
-          <w:rFonts w:ascii="Times New Roman" w:hAnsi="Times New Roman" w:cs="Times New Roman"/>
-          <w:sz w:val="28"/>
-          <w:szCs w:val="28"/>
-        </w:rPr>
-        <w:t xml:space="preserve">from </w:t>
+      <w:proofErr w:type="gramStart"/>
+      <w:r>
+        <w:rPr>
+          <w:rFonts w:ascii="Times New Roman" w:hAnsi="Times New Roman" w:cs="Times New Roman"/>
+          <w:sz w:val="28"/>
+          <w:szCs w:val="28"/>
+        </w:rPr>
+        <w:t>from</w:t>
+      </w:r>
+      <w:proofErr w:type="gramEnd"/>
+      <w:r>
+        <w:rPr>
+          <w:rFonts w:ascii="Times New Roman" w:hAnsi="Times New Roman" w:cs="Times New Roman"/>
+          <w:sz w:val="28"/>
+          <w:szCs w:val="28"/>
+        </w:rPr>
+        <w:t xml:space="preserve"> </w:t>
       </w:r>
       <w:proofErr w:type="spellStart"/>
       <w:r>
@@ -2047,13 +2283,23 @@
         </w:rPr>
       </w:pPr>
       <w:proofErr w:type="spellStart"/>
-      <w:r>
-        <w:rPr>
-          <w:rFonts w:ascii="Times New Roman" w:hAnsi="Times New Roman" w:cs="Times New Roman"/>
-          <w:sz w:val="28"/>
-          <w:szCs w:val="28"/>
-        </w:rPr>
-        <w:t>train,test</w:t>
+      <w:proofErr w:type="gramStart"/>
+      <w:r>
+        <w:rPr>
+          <w:rFonts w:ascii="Times New Roman" w:hAnsi="Times New Roman" w:cs="Times New Roman"/>
+          <w:sz w:val="28"/>
+          <w:szCs w:val="28"/>
+        </w:rPr>
+        <w:t>train,</w:t>
+      </w:r>
+      <w:proofErr w:type="gramEnd"/>
+      <w:r>
+        <w:rPr>
+          <w:rFonts w:ascii="Times New Roman" w:hAnsi="Times New Roman" w:cs="Times New Roman"/>
+          <w:sz w:val="28"/>
+          <w:szCs w:val="28"/>
+        </w:rPr>
+        <w:t>test</w:t>
       </w:r>
       <w:proofErr w:type="spellEnd"/>
       <w:r>
@@ -2109,13 +2355,23 @@
           <w:szCs w:val="28"/>
         </w:rPr>
       </w:pPr>
-      <w:r>
-        <w:rPr>
-          <w:rFonts w:ascii="Times New Roman" w:hAnsi="Times New Roman" w:cs="Times New Roman"/>
-          <w:sz w:val="28"/>
-          <w:szCs w:val="28"/>
-        </w:rPr>
-        <w:t xml:space="preserve">from </w:t>
+      <w:proofErr w:type="gramStart"/>
+      <w:r>
+        <w:rPr>
+          <w:rFonts w:ascii="Times New Roman" w:hAnsi="Times New Roman" w:cs="Times New Roman"/>
+          <w:sz w:val="28"/>
+          <w:szCs w:val="28"/>
+        </w:rPr>
+        <w:t>from</w:t>
+      </w:r>
+      <w:proofErr w:type="gramEnd"/>
+      <w:r>
+        <w:rPr>
+          <w:rFonts w:ascii="Times New Roman" w:hAnsi="Times New Roman" w:cs="Times New Roman"/>
+          <w:sz w:val="28"/>
+          <w:szCs w:val="28"/>
+        </w:rPr>
+        <w:t xml:space="preserve"> </w:t>
       </w:r>
       <w:proofErr w:type="spellStart"/>
       <w:r>
@@ -2163,13 +2419,23 @@
           <w:szCs w:val="28"/>
         </w:rPr>
       </w:pPr>
-      <w:r>
-        <w:rPr>
-          <w:rFonts w:ascii="Times New Roman" w:hAnsi="Times New Roman" w:cs="Times New Roman"/>
-          <w:sz w:val="28"/>
-          <w:szCs w:val="28"/>
-        </w:rPr>
-        <w:t xml:space="preserve">model = </w:t>
+      <w:proofErr w:type="gramStart"/>
+      <w:r>
+        <w:rPr>
+          <w:rFonts w:ascii="Times New Roman" w:hAnsi="Times New Roman" w:cs="Times New Roman"/>
+          <w:sz w:val="28"/>
+          <w:szCs w:val="28"/>
+        </w:rPr>
+        <w:t>model</w:t>
+      </w:r>
+      <w:proofErr w:type="gramEnd"/>
+      <w:r>
+        <w:rPr>
+          <w:rFonts w:ascii="Times New Roman" w:hAnsi="Times New Roman" w:cs="Times New Roman"/>
+          <w:sz w:val="28"/>
+          <w:szCs w:val="28"/>
+        </w:rPr>
+        <w:t xml:space="preserve"> = </w:t>
       </w:r>
       <w:proofErr w:type="spellStart"/>
       <w:r>
@@ -2199,6 +2465,7 @@
         </w:rPr>
       </w:pPr>
       <w:proofErr w:type="spellStart"/>
+      <w:proofErr w:type="gramStart"/>
       <w:r>
         <w:rPr>
           <w:rFonts w:ascii="Times New Roman" w:hAnsi="Times New Roman" w:cs="Times New Roman"/>
@@ -2214,27 +2481,37 @@
           <w:sz w:val="28"/>
           <w:szCs w:val="28"/>
         </w:rPr>
-        <w:t>(train[predictors],train[target])</w:t>
-      </w:r>
-    </w:p>
-    <w:p>
-      <w:pPr>
-        <w:rPr>
-          <w:rFonts w:ascii="Times New Roman" w:hAnsi="Times New Roman" w:cs="Times New Roman"/>
-          <w:sz w:val="28"/>
-          <w:szCs w:val="28"/>
-        </w:rPr>
-      </w:pPr>
-    </w:p>
-    <w:p>
-      <w:pPr>
-        <w:rPr>
-          <w:rFonts w:ascii="Times New Roman" w:hAnsi="Times New Roman" w:cs="Times New Roman"/>
-          <w:sz w:val="28"/>
-          <w:szCs w:val="28"/>
-        </w:rPr>
-      </w:pPr>
-      <w:proofErr w:type="spellStart"/>
+        <w:t>(</w:t>
+      </w:r>
+      <w:proofErr w:type="gramEnd"/>
+      <w:r>
+        <w:rPr>
+          <w:rFonts w:ascii="Times New Roman" w:hAnsi="Times New Roman" w:cs="Times New Roman"/>
+          <w:sz w:val="28"/>
+          <w:szCs w:val="28"/>
+        </w:rPr>
+        <w:t>train[predictors],train[target])</w:t>
+      </w:r>
+    </w:p>
+    <w:p>
+      <w:pPr>
+        <w:rPr>
+          <w:rFonts w:ascii="Times New Roman" w:hAnsi="Times New Roman" w:cs="Times New Roman"/>
+          <w:sz w:val="28"/>
+          <w:szCs w:val="28"/>
+        </w:rPr>
+      </w:pPr>
+    </w:p>
+    <w:p>
+      <w:pPr>
+        <w:rPr>
+          <w:rFonts w:ascii="Times New Roman" w:hAnsi="Times New Roman" w:cs="Times New Roman"/>
+          <w:sz w:val="28"/>
+          <w:szCs w:val="28"/>
+        </w:rPr>
+      </w:pPr>
+      <w:proofErr w:type="spellStart"/>
+      <w:proofErr w:type="gramStart"/>
       <w:r>
         <w:rPr>
           <w:rFonts w:ascii="Times New Roman" w:hAnsi="Times New Roman" w:cs="Times New Roman"/>
@@ -2244,6 +2521,7 @@
         <w:t>preds</w:t>
       </w:r>
       <w:proofErr w:type="spellEnd"/>
+      <w:proofErr w:type="gramEnd"/>
       <w:r>
         <w:rPr>
           <w:rFonts w:ascii="Times New Roman" w:hAnsi="Times New Roman" w:cs="Times New Roman"/>
@@ -2279,6 +2557,7 @@
           <w:szCs w:val="28"/>
         </w:rPr>
       </w:pPr>
+      <w:proofErr w:type="gramStart"/>
       <w:r>
         <w:rPr>
           <w:rFonts w:ascii="Times New Roman" w:hAnsi="Times New Roman" w:cs="Times New Roman"/>
@@ -2289,6 +2568,7 @@
         <w:t>type(</w:t>
       </w:r>
       <w:proofErr w:type="spellStart"/>
+      <w:proofErr w:type="gramEnd"/>
       <w:r>
         <w:rPr>
           <w:rFonts w:ascii="Times New Roman" w:hAnsi="Times New Roman" w:cs="Times New Roman"/>
@@ -2316,6 +2596,7 @@
         </w:rPr>
       </w:pPr>
       <w:proofErr w:type="spellStart"/>
+      <w:proofErr w:type="gramStart"/>
       <w:r>
         <w:rPr>
           <w:rFonts w:ascii="Times New Roman" w:hAnsi="Times New Roman" w:cs="Times New Roman"/>
@@ -2334,6 +2615,7 @@
         <w:t>(</w:t>
       </w:r>
       <w:proofErr w:type="spellStart"/>
+      <w:proofErr w:type="gramEnd"/>
       <w:r>
         <w:rPr>
           <w:rFonts w:ascii="Times New Roman" w:hAnsi="Times New Roman" w:cs="Times New Roman"/>
@@ -2379,6 +2661,7 @@
         </w:rPr>
       </w:pPr>
       <w:proofErr w:type="spellStart"/>
+      <w:proofErr w:type="gramStart"/>
       <w:r>
         <w:rPr>
           <w:rFonts w:ascii="Times New Roman" w:hAnsi="Times New Roman" w:cs="Times New Roman"/>
@@ -2394,7 +2677,16 @@
           <w:sz w:val="28"/>
           <w:szCs w:val="28"/>
         </w:rPr>
-        <w:t>(test[target],</w:t>
+        <w:t>(</w:t>
+      </w:r>
+      <w:proofErr w:type="gramEnd"/>
+      <w:r>
+        <w:rPr>
+          <w:rFonts w:ascii="Times New Roman" w:hAnsi="Times New Roman" w:cs="Times New Roman"/>
+          <w:sz w:val="28"/>
+          <w:szCs w:val="28"/>
+        </w:rPr>
+        <w:t>test[target],</w:t>
       </w:r>
       <w:proofErr w:type="spellStart"/>
       <w:r>
@@ -2423,13 +2715,23 @@
           <w:szCs w:val="28"/>
         </w:rPr>
       </w:pPr>
-      <w:r>
-        <w:rPr>
-          <w:rFonts w:ascii="Times New Roman" w:hAnsi="Times New Roman" w:cs="Times New Roman"/>
-          <w:sz w:val="28"/>
-          <w:szCs w:val="28"/>
-        </w:rPr>
-        <w:t>temp = pd.Series(model.predict(train[predictors])).reset_index(drop=True)</w:t>
+      <w:proofErr w:type="gramStart"/>
+      <w:r>
+        <w:rPr>
+          <w:rFonts w:ascii="Times New Roman" w:hAnsi="Times New Roman" w:cs="Times New Roman"/>
+          <w:sz w:val="28"/>
+          <w:szCs w:val="28"/>
+        </w:rPr>
+        <w:t>temp</w:t>
+      </w:r>
+      <w:proofErr w:type="gramEnd"/>
+      <w:r>
+        <w:rPr>
+          <w:rFonts w:ascii="Times New Roman" w:hAnsi="Times New Roman" w:cs="Times New Roman"/>
+          <w:sz w:val="28"/>
+          <w:szCs w:val="28"/>
+        </w:rPr>
+        <w:t xml:space="preserve"> = pd.Series(model.predict(train[predictors])).reset_index(drop=True)</w:t>
       </w:r>
     </w:p>
     <w:p>
@@ -2458,6 +2760,7 @@
         </w:rPr>
       </w:pPr>
       <w:proofErr w:type="spellStart"/>
+      <w:proofErr w:type="gramStart"/>
       <w:r>
         <w:rPr>
           <w:rFonts w:ascii="Times New Roman" w:hAnsi="Times New Roman" w:cs="Times New Roman"/>
@@ -2476,6 +2779,7 @@
         <w:t>(</w:t>
       </w:r>
       <w:proofErr w:type="spellStart"/>
+      <w:proofErr w:type="gramEnd"/>
       <w:r>
         <w:rPr>
           <w:rFonts w:ascii="Times New Roman" w:hAnsi="Times New Roman" w:cs="Times New Roman"/>
@@ -2583,6 +2887,7 @@
         </w:rPr>
       </w:pPr>
       <w:proofErr w:type="spellStart"/>
+      <w:proofErr w:type="gramStart"/>
       <w:r>
         <w:rPr>
           <w:rFonts w:ascii="Times New Roman" w:hAnsi="Times New Roman" w:cs="Times New Roman"/>
@@ -2598,7 +2903,16 @@
           <w:sz w:val="28"/>
           <w:szCs w:val="28"/>
         </w:rPr>
-        <w:t>(preds==test.US</w:t>
+        <w:t>(</w:t>
+      </w:r>
+      <w:proofErr w:type="gramEnd"/>
+      <w:r>
+        <w:rPr>
+          <w:rFonts w:ascii="Times New Roman" w:hAnsi="Times New Roman" w:cs="Times New Roman"/>
+          <w:sz w:val="28"/>
+          <w:szCs w:val="28"/>
+        </w:rPr>
+        <w:t>preds==test.US</w:t>
       </w:r>
     </w:p>
     <w:p>
@@ -2972,114 +3286,689 @@
           <w:sz w:val="28"/>
           <w:szCs w:val="28"/>
         </w:rPr>
+        <w:t xml:space="preserve"> Use decision trees to prepare a model on fraud data </w:t>
+      </w:r>
+    </w:p>
+    <w:p>
+      <w:pPr>
+        <w:rPr>
+          <w:rFonts w:ascii="Times New Roman" w:hAnsi="Times New Roman" w:cs="Times New Roman"/>
+          <w:sz w:val="28"/>
+          <w:szCs w:val="28"/>
+        </w:rPr>
+      </w:pPr>
+      <w:proofErr w:type="gramStart"/>
+      <w:r>
+        <w:rPr>
+          <w:rFonts w:ascii="Times New Roman" w:hAnsi="Times New Roman" w:cs="Times New Roman"/>
+          <w:sz w:val="28"/>
+          <w:szCs w:val="28"/>
+        </w:rPr>
+        <w:t>treating</w:t>
+      </w:r>
+      <w:proofErr w:type="gramEnd"/>
+      <w:r>
+        <w:rPr>
+          <w:rFonts w:ascii="Times New Roman" w:hAnsi="Times New Roman" w:cs="Times New Roman"/>
+          <w:sz w:val="28"/>
+          <w:szCs w:val="28"/>
+        </w:rPr>
+        <w:t xml:space="preserve"> those who have </w:t>
+      </w:r>
+      <w:proofErr w:type="spellStart"/>
+      <w:r>
+        <w:rPr>
+          <w:rFonts w:ascii="Times New Roman" w:hAnsi="Times New Roman" w:cs="Times New Roman"/>
+          <w:sz w:val="28"/>
+          <w:szCs w:val="28"/>
+        </w:rPr>
+        <w:t>taxable_income</w:t>
+      </w:r>
+      <w:proofErr w:type="spellEnd"/>
+      <w:r>
+        <w:rPr>
+          <w:rFonts w:ascii="Times New Roman" w:hAnsi="Times New Roman" w:cs="Times New Roman"/>
+          <w:sz w:val="28"/>
+          <w:szCs w:val="28"/>
+        </w:rPr>
+        <w:t xml:space="preserve"> &lt;= 30000 as "Risky" and others are "Good"</w:t>
+      </w:r>
+    </w:p>
+    <w:p>
+      <w:pPr>
+        <w:rPr>
+          <w:rFonts w:ascii="Times New Roman" w:hAnsi="Times New Roman" w:cs="Times New Roman"/>
+          <w:sz w:val="28"/>
+          <w:szCs w:val="28"/>
+        </w:rPr>
+      </w:pPr>
+    </w:p>
+    <w:p>
+      <w:pPr>
+        <w:rPr>
+          <w:rFonts w:ascii="Times New Roman" w:hAnsi="Times New Roman" w:cs="Times New Roman"/>
+          <w:sz w:val="28"/>
+          <w:szCs w:val="28"/>
+        </w:rPr>
+      </w:pPr>
+      <w:r>
+        <w:rPr>
+          <w:rFonts w:ascii="Times New Roman" w:hAnsi="Times New Roman" w:cs="Times New Roman"/>
+          <w:sz w:val="28"/>
+          <w:szCs w:val="28"/>
+        </w:rPr>
+        <w:t xml:space="preserve">Data </w:t>
+      </w:r>
+      <w:proofErr w:type="gramStart"/>
+      <w:r>
+        <w:rPr>
+          <w:rFonts w:ascii="Times New Roman" w:hAnsi="Times New Roman" w:cs="Times New Roman"/>
+          <w:sz w:val="28"/>
+          <w:szCs w:val="28"/>
+        </w:rPr>
+        <w:t>Description :</w:t>
+      </w:r>
+      <w:proofErr w:type="gramEnd"/>
+    </w:p>
+    <w:p>
+      <w:pPr>
+        <w:rPr>
+          <w:rFonts w:ascii="Times New Roman" w:hAnsi="Times New Roman" w:cs="Times New Roman"/>
+          <w:sz w:val="28"/>
+          <w:szCs w:val="28"/>
+        </w:rPr>
+      </w:pPr>
+    </w:p>
+    <w:p>
+      <w:pPr>
+        <w:rPr>
+          <w:rFonts w:ascii="Times New Roman" w:hAnsi="Times New Roman" w:cs="Times New Roman"/>
+          <w:sz w:val="28"/>
+          <w:szCs w:val="28"/>
+        </w:rPr>
+      </w:pPr>
+      <w:proofErr w:type="gramStart"/>
+      <w:r>
+        <w:rPr>
+          <w:rFonts w:ascii="Times New Roman" w:hAnsi="Times New Roman" w:cs="Times New Roman"/>
+          <w:sz w:val="28"/>
+          <w:szCs w:val="28"/>
+        </w:rPr>
+        <w:t>Undergrad :</w:t>
+      </w:r>
+      <w:proofErr w:type="gramEnd"/>
+      <w:r>
+        <w:rPr>
+          <w:rFonts w:ascii="Times New Roman" w:hAnsi="Times New Roman" w:cs="Times New Roman"/>
+          <w:sz w:val="28"/>
+          <w:szCs w:val="28"/>
+        </w:rPr>
+        <w:t xml:space="preserve"> person is under graduated or not</w:t>
+      </w:r>
+    </w:p>
+    <w:p>
+      <w:pPr>
+        <w:rPr>
+          <w:rFonts w:ascii="Times New Roman" w:hAnsi="Times New Roman" w:cs="Times New Roman"/>
+          <w:sz w:val="28"/>
+          <w:szCs w:val="28"/>
+        </w:rPr>
+      </w:pPr>
+      <w:proofErr w:type="spellStart"/>
+      <w:proofErr w:type="gramStart"/>
+      <w:r>
+        <w:rPr>
+          <w:rFonts w:ascii="Times New Roman" w:hAnsi="Times New Roman" w:cs="Times New Roman"/>
+          <w:sz w:val="28"/>
+          <w:szCs w:val="28"/>
+        </w:rPr>
+        <w:t>Marital.Status</w:t>
+      </w:r>
+      <w:proofErr w:type="spellEnd"/>
+      <w:r>
+        <w:rPr>
+          <w:rFonts w:ascii="Times New Roman" w:hAnsi="Times New Roman" w:cs="Times New Roman"/>
+          <w:sz w:val="28"/>
+          <w:szCs w:val="28"/>
+        </w:rPr>
+        <w:t xml:space="preserve"> :</w:t>
+      </w:r>
+      <w:proofErr w:type="gramEnd"/>
+      <w:r>
+        <w:rPr>
+          <w:rFonts w:ascii="Times New Roman" w:hAnsi="Times New Roman" w:cs="Times New Roman"/>
+          <w:sz w:val="28"/>
+          <w:szCs w:val="28"/>
+        </w:rPr>
+        <w:t xml:space="preserve"> marital status of a person</w:t>
+      </w:r>
+    </w:p>
+    <w:p>
+      <w:pPr>
+        <w:rPr>
+          <w:rFonts w:ascii="Times New Roman" w:hAnsi="Times New Roman" w:cs="Times New Roman"/>
+          <w:sz w:val="28"/>
+          <w:szCs w:val="28"/>
+        </w:rPr>
+      </w:pPr>
+      <w:proofErr w:type="spellStart"/>
+      <w:proofErr w:type="gramStart"/>
+      <w:r>
+        <w:rPr>
+          <w:rFonts w:ascii="Times New Roman" w:hAnsi="Times New Roman" w:cs="Times New Roman"/>
+          <w:sz w:val="28"/>
+          <w:szCs w:val="28"/>
+        </w:rPr>
+        <w:t>Taxable.Income</w:t>
+      </w:r>
+      <w:proofErr w:type="spellEnd"/>
+      <w:r>
+        <w:rPr>
+          <w:rFonts w:ascii="Times New Roman" w:hAnsi="Times New Roman" w:cs="Times New Roman"/>
+          <w:sz w:val="28"/>
+          <w:szCs w:val="28"/>
+        </w:rPr>
+        <w:t xml:space="preserve"> :</w:t>
+      </w:r>
+      <w:proofErr w:type="gramEnd"/>
+      <w:r>
+        <w:rPr>
+          <w:rFonts w:ascii="Times New Roman" w:hAnsi="Times New Roman" w:cs="Times New Roman"/>
+          <w:sz w:val="28"/>
+          <w:szCs w:val="28"/>
+        </w:rPr>
+        <w:t xml:space="preserve"> Taxable income is the amount of how much tax an individual owes to the government </w:t>
+      </w:r>
+    </w:p>
+    <w:p>
+      <w:pPr>
+        <w:rPr>
+          <w:rFonts w:ascii="Times New Roman" w:hAnsi="Times New Roman" w:cs="Times New Roman"/>
+          <w:sz w:val="28"/>
+          <w:szCs w:val="28"/>
+        </w:rPr>
+      </w:pPr>
+      <w:r>
+        <w:rPr>
+          <w:rFonts w:ascii="Times New Roman" w:hAnsi="Times New Roman" w:cs="Times New Roman"/>
+          <w:sz w:val="28"/>
+          <w:szCs w:val="28"/>
+        </w:rPr>
+        <w:t xml:space="preserve">Work </w:t>
+      </w:r>
+      <w:proofErr w:type="gramStart"/>
+      <w:r>
+        <w:rPr>
+          <w:rFonts w:ascii="Times New Roman" w:hAnsi="Times New Roman" w:cs="Times New Roman"/>
+          <w:sz w:val="28"/>
+          <w:szCs w:val="28"/>
+        </w:rPr>
+        <w:t>Experience :</w:t>
+      </w:r>
+      <w:proofErr w:type="gramEnd"/>
+      <w:r>
+        <w:rPr>
+          <w:rFonts w:ascii="Times New Roman" w:hAnsi="Times New Roman" w:cs="Times New Roman"/>
+          <w:sz w:val="28"/>
+          <w:szCs w:val="28"/>
+        </w:rPr>
+        <w:t xml:space="preserve"> Work experience of an individual person</w:t>
+      </w:r>
+    </w:p>
+    <w:p>
+      <w:pPr>
+        <w:rPr>
+          <w:rFonts w:ascii="Times New Roman" w:hAnsi="Times New Roman" w:cs="Times New Roman"/>
+          <w:sz w:val="28"/>
+          <w:szCs w:val="28"/>
+        </w:rPr>
+      </w:pPr>
+      <w:proofErr w:type="gramStart"/>
+      <w:r>
+        <w:rPr>
+          <w:rFonts w:ascii="Times New Roman" w:hAnsi="Times New Roman" w:cs="Times New Roman"/>
+          <w:sz w:val="28"/>
+          <w:szCs w:val="28"/>
+        </w:rPr>
+        <w:t>Urban :</w:t>
+      </w:r>
+      <w:proofErr w:type="gramEnd"/>
+      <w:r>
+        <w:rPr>
+          <w:rFonts w:ascii="Times New Roman" w:hAnsi="Times New Roman" w:cs="Times New Roman"/>
+          <w:sz w:val="28"/>
+          <w:szCs w:val="28"/>
+        </w:rPr>
+        <w:t xml:space="preserve"> Whether that person belongs to urban area or not</w:t>
+      </w:r>
+    </w:p>
+    <w:p>
+      <w:pPr>
+        <w:rPr>
+          <w:rFonts w:ascii="Times New Roman" w:hAnsi="Times New Roman" w:cs="Times New Roman"/>
+          <w:sz w:val="28"/>
+          <w:szCs w:val="28"/>
+        </w:rPr>
+      </w:pPr>
+    </w:p>
+    <w:p>
+      <w:pPr>
+        <w:rPr>
+          <w:rFonts w:ascii="Times New Roman" w:hAnsi="Times New Roman" w:cs="Times New Roman"/>
+          <w:sz w:val="28"/>
+          <w:szCs w:val="28"/>
+        </w:rPr>
+      </w:pPr>
+      <w:r>
+        <w:rPr>
+          <w:rFonts w:ascii="Times New Roman" w:hAnsi="Times New Roman" w:cs="Times New Roman"/>
+          <w:sz w:val="28"/>
+          <w:szCs w:val="28"/>
+        </w:rPr>
+        <w:t xml:space="preserve">In this model we get that Train accuracy =1 &amp; Test </w:t>
+      </w:r>
+      <w:proofErr w:type="spellStart"/>
+      <w:r>
+        <w:rPr>
+          <w:rFonts w:ascii="Times New Roman" w:hAnsi="Times New Roman" w:cs="Times New Roman"/>
+          <w:sz w:val="28"/>
+          <w:szCs w:val="28"/>
+        </w:rPr>
+        <w:t>acuuracy</w:t>
+      </w:r>
+      <w:proofErr w:type="spellEnd"/>
+      <w:r>
+        <w:rPr>
+          <w:rFonts w:ascii="Times New Roman" w:hAnsi="Times New Roman" w:cs="Times New Roman"/>
+          <w:sz w:val="28"/>
+          <w:szCs w:val="28"/>
+        </w:rPr>
+        <w:t xml:space="preserve"> =0.825</w:t>
+      </w:r>
+    </w:p>
+    <w:p>
+      <w:pPr>
+        <w:rPr>
+          <w:rFonts w:ascii="Times New Roman" w:hAnsi="Times New Roman" w:cs="Times New Roman"/>
+          <w:sz w:val="28"/>
+          <w:szCs w:val="28"/>
+        </w:rPr>
+      </w:pPr>
+    </w:p>
+    <w:p>
+      <w:pPr>
+        <w:rPr>
+          <w:rFonts w:ascii="Times New Roman" w:hAnsi="Times New Roman" w:cs="Times New Roman"/>
+          <w:sz w:val="28"/>
+          <w:szCs w:val="28"/>
+        </w:rPr>
+      </w:pPr>
+    </w:p>
+    <w:p>
+      <w:pPr>
+        <w:rPr>
+          <w:rFonts w:ascii="Times New Roman" w:hAnsi="Times New Roman" w:cs="Times New Roman"/>
+          <w:sz w:val="28"/>
+          <w:szCs w:val="28"/>
+        </w:rPr>
+      </w:pPr>
+    </w:p>
+    <w:p>
+      <w:pPr>
+        <w:rPr>
+          <w:rFonts w:ascii="Times New Roman" w:hAnsi="Times New Roman" w:cs="Times New Roman"/>
+          <w:sz w:val="28"/>
+          <w:szCs w:val="28"/>
+        </w:rPr>
+      </w:pPr>
+      <w:r>
+        <w:rPr>
+          <w:rFonts w:ascii="Times New Roman" w:hAnsi="Times New Roman" w:cs="Times New Roman"/>
+          <w:sz w:val="28"/>
+          <w:szCs w:val="28"/>
+        </w:rPr>
+        <w:t>Code:</w:t>
+      </w:r>
+    </w:p>
+    <w:p>
+      <w:pPr>
+        <w:rPr>
+          <w:rFonts w:ascii="Times New Roman" w:hAnsi="Times New Roman" w:cs="Times New Roman"/>
+          <w:sz w:val="28"/>
+          <w:szCs w:val="28"/>
+        </w:rPr>
+      </w:pPr>
+      <w:r>
+        <w:rPr>
+          <w:rFonts w:ascii="Times New Roman" w:hAnsi="Times New Roman" w:cs="Times New Roman"/>
+          <w:sz w:val="28"/>
+          <w:szCs w:val="28"/>
+        </w:rPr>
+        <w:t># -*- coding: utf-8 -*-</w:t>
+      </w:r>
+    </w:p>
+    <w:p>
+      <w:pPr>
+        <w:rPr>
+          <w:rFonts w:ascii="Times New Roman" w:hAnsi="Times New Roman" w:cs="Times New Roman"/>
+          <w:sz w:val="28"/>
+          <w:szCs w:val="28"/>
+        </w:rPr>
+      </w:pPr>
+      <w:r>
+        <w:rPr>
+          <w:rFonts w:ascii="Times New Roman" w:hAnsi="Times New Roman" w:cs="Times New Roman"/>
+          <w:sz w:val="28"/>
+          <w:szCs w:val="28"/>
+        </w:rPr>
+        <w:t>"""</w:t>
+      </w:r>
+    </w:p>
+    <w:p>
+      <w:pPr>
+        <w:rPr>
+          <w:rFonts w:ascii="Times New Roman" w:hAnsi="Times New Roman" w:cs="Times New Roman"/>
+          <w:sz w:val="28"/>
+          <w:szCs w:val="28"/>
+        </w:rPr>
+      </w:pPr>
+      <w:r>
+        <w:rPr>
+          <w:rFonts w:ascii="Times New Roman" w:hAnsi="Times New Roman" w:cs="Times New Roman"/>
+          <w:sz w:val="28"/>
+          <w:szCs w:val="28"/>
+        </w:rPr>
+        <w:t xml:space="preserve">Created on Mon </w:t>
+      </w:r>
+      <w:proofErr w:type="gramStart"/>
+      <w:r>
+        <w:rPr>
+          <w:rFonts w:ascii="Times New Roman" w:hAnsi="Times New Roman" w:cs="Times New Roman"/>
+          <w:sz w:val="28"/>
+          <w:szCs w:val="28"/>
+        </w:rPr>
+        <w:t>Nov  9</w:t>
+      </w:r>
+      <w:proofErr w:type="gramEnd"/>
+      <w:r>
+        <w:rPr>
+          <w:rFonts w:ascii="Times New Roman" w:hAnsi="Times New Roman" w:cs="Times New Roman"/>
+          <w:sz w:val="28"/>
+          <w:szCs w:val="28"/>
+        </w:rPr>
+        <w:t xml:space="preserve"> 20:51:40 2020</w:t>
+      </w:r>
+    </w:p>
+    <w:p>
+      <w:pPr>
+        <w:rPr>
+          <w:rFonts w:ascii="Times New Roman" w:hAnsi="Times New Roman" w:cs="Times New Roman"/>
+          <w:sz w:val="28"/>
+          <w:szCs w:val="28"/>
+        </w:rPr>
+      </w:pPr>
+    </w:p>
+    <w:p>
+      <w:pPr>
+        <w:rPr>
+          <w:rFonts w:ascii="Times New Roman" w:hAnsi="Times New Roman" w:cs="Times New Roman"/>
+          <w:sz w:val="28"/>
+          <w:szCs w:val="28"/>
+        </w:rPr>
+      </w:pPr>
+      <w:r>
+        <w:rPr>
+          <w:rFonts w:ascii="Times New Roman" w:hAnsi="Times New Roman" w:cs="Times New Roman"/>
+          <w:sz w:val="28"/>
+          <w:szCs w:val="28"/>
+        </w:rPr>
+        <w:t>@author: sunil</w:t>
+      </w:r>
+    </w:p>
+    <w:p>
+      <w:pPr>
+        <w:rPr>
+          <w:rFonts w:ascii="Times New Roman" w:hAnsi="Times New Roman" w:cs="Times New Roman"/>
+          <w:sz w:val="28"/>
+          <w:szCs w:val="28"/>
+        </w:rPr>
+      </w:pPr>
+      <w:r>
+        <w:rPr>
+          <w:rFonts w:ascii="Times New Roman" w:hAnsi="Times New Roman" w:cs="Times New Roman"/>
+          <w:sz w:val="28"/>
+          <w:szCs w:val="28"/>
+        </w:rPr>
+        <w:t>"""</w:t>
+      </w:r>
+    </w:p>
+    <w:p>
+      <w:pPr>
+        <w:rPr>
+          <w:rFonts w:ascii="Times New Roman" w:hAnsi="Times New Roman" w:cs="Times New Roman"/>
+          <w:sz w:val="28"/>
+          <w:szCs w:val="28"/>
+        </w:rPr>
+      </w:pPr>
+      <w:proofErr w:type="gramStart"/>
+      <w:r>
+        <w:rPr>
+          <w:rFonts w:ascii="Times New Roman" w:hAnsi="Times New Roman" w:cs="Times New Roman"/>
+          <w:sz w:val="28"/>
+          <w:szCs w:val="28"/>
+        </w:rPr>
+        <w:t>import</w:t>
+      </w:r>
+      <w:proofErr w:type="gramEnd"/>
+      <w:r>
+        <w:rPr>
+          <w:rFonts w:ascii="Times New Roman" w:hAnsi="Times New Roman" w:cs="Times New Roman"/>
+          <w:sz w:val="28"/>
+          <w:szCs w:val="28"/>
+        </w:rPr>
+        <w:t xml:space="preserve"> pandas as </w:t>
+      </w:r>
+      <w:proofErr w:type="spellStart"/>
+      <w:r>
+        <w:rPr>
+          <w:rFonts w:ascii="Times New Roman" w:hAnsi="Times New Roman" w:cs="Times New Roman"/>
+          <w:sz w:val="28"/>
+          <w:szCs w:val="28"/>
+        </w:rPr>
+        <w:t>pd</w:t>
+      </w:r>
+      <w:proofErr w:type="spellEnd"/>
+    </w:p>
+    <w:p>
+      <w:pPr>
+        <w:rPr>
+          <w:rFonts w:ascii="Times New Roman" w:hAnsi="Times New Roman" w:cs="Times New Roman"/>
+          <w:sz w:val="28"/>
+          <w:szCs w:val="28"/>
+        </w:rPr>
+      </w:pPr>
+      <w:proofErr w:type="gramStart"/>
+      <w:r>
+        <w:rPr>
+          <w:rFonts w:ascii="Times New Roman" w:hAnsi="Times New Roman" w:cs="Times New Roman"/>
+          <w:sz w:val="28"/>
+          <w:szCs w:val="28"/>
+        </w:rPr>
+        <w:t>import</w:t>
+      </w:r>
+      <w:proofErr w:type="gramEnd"/>
+      <w:r>
+        <w:rPr>
+          <w:rFonts w:ascii="Times New Roman" w:hAnsi="Times New Roman" w:cs="Times New Roman"/>
+          <w:sz w:val="28"/>
+          <w:szCs w:val="28"/>
+        </w:rPr>
         <w:t xml:space="preserve"> </w:t>
       </w:r>
-      <w:r>
-        <w:rPr>
-          <w:rFonts w:ascii="Times New Roman" w:hAnsi="Times New Roman" w:cs="Times New Roman"/>
-          <w:sz w:val="28"/>
-          <w:szCs w:val="28"/>
-        </w:rPr>
-        <w:t xml:space="preserve">Use decision trees to prepare a model on fraud data </w:t>
-      </w:r>
-    </w:p>
-    <w:p>
-      <w:pPr>
-        <w:rPr>
-          <w:rFonts w:ascii="Times New Roman" w:hAnsi="Times New Roman" w:cs="Times New Roman"/>
-          <w:sz w:val="28"/>
-          <w:szCs w:val="28"/>
-        </w:rPr>
-      </w:pPr>
-      <w:r>
-        <w:rPr>
-          <w:rFonts w:ascii="Times New Roman" w:hAnsi="Times New Roman" w:cs="Times New Roman"/>
-          <w:sz w:val="28"/>
-          <w:szCs w:val="28"/>
-        </w:rPr>
-        <w:t xml:space="preserve">treating those who have </w:t>
-      </w:r>
-      <w:proofErr w:type="spellStart"/>
-      <w:r>
-        <w:rPr>
-          <w:rFonts w:ascii="Times New Roman" w:hAnsi="Times New Roman" w:cs="Times New Roman"/>
-          <w:sz w:val="28"/>
-          <w:szCs w:val="28"/>
-        </w:rPr>
-        <w:t>taxable_income</w:t>
-      </w:r>
-      <w:proofErr w:type="spellEnd"/>
-      <w:r>
-        <w:rPr>
-          <w:rFonts w:ascii="Times New Roman" w:hAnsi="Times New Roman" w:cs="Times New Roman"/>
-          <w:sz w:val="28"/>
-          <w:szCs w:val="28"/>
-        </w:rPr>
-        <w:t xml:space="preserve"> &lt;= 30000 as "Risky" and others are "Good"</w:t>
-      </w:r>
-    </w:p>
-    <w:p>
-      <w:pPr>
-        <w:rPr>
-          <w:rFonts w:ascii="Times New Roman" w:hAnsi="Times New Roman" w:cs="Times New Roman"/>
-          <w:sz w:val="28"/>
-          <w:szCs w:val="28"/>
-        </w:rPr>
-      </w:pPr>
-      <w:bookmarkStart w:id="0" w:name="_GoBack"/>
-      <w:bookmarkEnd w:id="0"/>
-    </w:p>
-    <w:p>
-      <w:pPr>
-        <w:rPr>
-          <w:rFonts w:ascii="Times New Roman" w:hAnsi="Times New Roman" w:cs="Times New Roman"/>
-          <w:sz w:val="28"/>
-          <w:szCs w:val="28"/>
-        </w:rPr>
-      </w:pPr>
-      <w:r>
-        <w:rPr>
-          <w:rFonts w:ascii="Times New Roman" w:hAnsi="Times New Roman" w:cs="Times New Roman"/>
-          <w:sz w:val="28"/>
-          <w:szCs w:val="28"/>
-        </w:rPr>
-        <w:t>Data Description :</w:t>
-      </w:r>
-    </w:p>
-    <w:p>
-      <w:pPr>
-        <w:rPr>
-          <w:rFonts w:ascii="Times New Roman" w:hAnsi="Times New Roman" w:cs="Times New Roman"/>
-          <w:sz w:val="28"/>
-          <w:szCs w:val="28"/>
-        </w:rPr>
-      </w:pPr>
-    </w:p>
-    <w:p>
-      <w:pPr>
-        <w:rPr>
-          <w:rFonts w:ascii="Times New Roman" w:hAnsi="Times New Roman" w:cs="Times New Roman"/>
-          <w:sz w:val="28"/>
-          <w:szCs w:val="28"/>
-        </w:rPr>
-      </w:pPr>
-      <w:r>
-        <w:rPr>
-          <w:rFonts w:ascii="Times New Roman" w:hAnsi="Times New Roman" w:cs="Times New Roman"/>
-          <w:sz w:val="28"/>
-          <w:szCs w:val="28"/>
-        </w:rPr>
-        <w:t>Undergrad : person is under graduated or not</w:t>
-      </w:r>
-    </w:p>
-    <w:p>
-      <w:pPr>
-        <w:rPr>
-          <w:rFonts w:ascii="Times New Roman" w:hAnsi="Times New Roman" w:cs="Times New Roman"/>
-          <w:sz w:val="28"/>
-          <w:szCs w:val="28"/>
-        </w:rPr>
-      </w:pPr>
+      <w:proofErr w:type="spellStart"/>
+      <w:r>
+        <w:rPr>
+          <w:rFonts w:ascii="Times New Roman" w:hAnsi="Times New Roman" w:cs="Times New Roman"/>
+          <w:sz w:val="28"/>
+          <w:szCs w:val="28"/>
+        </w:rPr>
+        <w:t>matplotlib.pyplot</w:t>
+      </w:r>
+      <w:proofErr w:type="spellEnd"/>
+      <w:r>
+        <w:rPr>
+          <w:rFonts w:ascii="Times New Roman" w:hAnsi="Times New Roman" w:cs="Times New Roman"/>
+          <w:sz w:val="28"/>
+          <w:szCs w:val="28"/>
+        </w:rPr>
+        <w:t xml:space="preserve"> as </w:t>
+      </w:r>
+      <w:proofErr w:type="spellStart"/>
+      <w:r>
+        <w:rPr>
+          <w:rFonts w:ascii="Times New Roman" w:hAnsi="Times New Roman" w:cs="Times New Roman"/>
+          <w:sz w:val="28"/>
+          <w:szCs w:val="28"/>
+        </w:rPr>
+        <w:t>plt</w:t>
+      </w:r>
+      <w:proofErr w:type="spellEnd"/>
+    </w:p>
+    <w:p>
+      <w:pPr>
+        <w:rPr>
+          <w:rFonts w:ascii="Times New Roman" w:hAnsi="Times New Roman" w:cs="Times New Roman"/>
+          <w:sz w:val="28"/>
+          <w:szCs w:val="28"/>
+        </w:rPr>
+      </w:pPr>
+      <w:proofErr w:type="gramStart"/>
+      <w:r>
+        <w:rPr>
+          <w:rFonts w:ascii="Times New Roman" w:hAnsi="Times New Roman" w:cs="Times New Roman"/>
+          <w:sz w:val="28"/>
+          <w:szCs w:val="28"/>
+        </w:rPr>
+        <w:t>from</w:t>
+      </w:r>
+      <w:proofErr w:type="gramEnd"/>
+      <w:r>
+        <w:rPr>
+          <w:rFonts w:ascii="Times New Roman" w:hAnsi="Times New Roman" w:cs="Times New Roman"/>
+          <w:sz w:val="28"/>
+          <w:szCs w:val="28"/>
+        </w:rPr>
+        <w:t xml:space="preserve"> </w:t>
+      </w:r>
+      <w:proofErr w:type="spellStart"/>
+      <w:r>
+        <w:rPr>
+          <w:rFonts w:ascii="Times New Roman" w:hAnsi="Times New Roman" w:cs="Times New Roman"/>
+          <w:sz w:val="28"/>
+          <w:szCs w:val="28"/>
+        </w:rPr>
+        <w:t>sklearn</w:t>
+      </w:r>
+      <w:proofErr w:type="spellEnd"/>
+      <w:r>
+        <w:rPr>
+          <w:rFonts w:ascii="Times New Roman" w:hAnsi="Times New Roman" w:cs="Times New Roman"/>
+          <w:sz w:val="28"/>
+          <w:szCs w:val="28"/>
+        </w:rPr>
+        <w:t xml:space="preserve"> import preprocessing</w:t>
+      </w:r>
+    </w:p>
+    <w:p>
+      <w:pPr>
+        <w:rPr>
+          <w:rFonts w:ascii="Times New Roman" w:hAnsi="Times New Roman" w:cs="Times New Roman"/>
+          <w:sz w:val="28"/>
+          <w:szCs w:val="28"/>
+        </w:rPr>
+      </w:pPr>
+      <w:proofErr w:type="gramStart"/>
+      <w:r>
+        <w:rPr>
+          <w:rFonts w:ascii="Times New Roman" w:hAnsi="Times New Roman" w:cs="Times New Roman"/>
+          <w:sz w:val="28"/>
+          <w:szCs w:val="28"/>
+        </w:rPr>
+        <w:t>data</w:t>
+      </w:r>
+      <w:proofErr w:type="gramEnd"/>
+      <w:r>
+        <w:rPr>
+          <w:rFonts w:ascii="Times New Roman" w:hAnsi="Times New Roman" w:cs="Times New Roman"/>
+          <w:sz w:val="28"/>
+          <w:szCs w:val="28"/>
+        </w:rPr>
+        <w:t xml:space="preserve"> = </w:t>
+      </w:r>
+      <w:proofErr w:type="spellStart"/>
+      <w:r>
+        <w:rPr>
+          <w:rFonts w:ascii="Times New Roman" w:hAnsi="Times New Roman" w:cs="Times New Roman"/>
+          <w:sz w:val="28"/>
+          <w:szCs w:val="28"/>
+        </w:rPr>
+        <w:t>pd.read_csv</w:t>
+      </w:r>
+      <w:proofErr w:type="spellEnd"/>
+      <w:r>
+        <w:rPr>
+          <w:rFonts w:ascii="Times New Roman" w:hAnsi="Times New Roman" w:cs="Times New Roman"/>
+          <w:sz w:val="28"/>
+          <w:szCs w:val="28"/>
+        </w:rPr>
+        <w:t>("Fraud_check.csv")</w:t>
+      </w:r>
+    </w:p>
+    <w:p>
+      <w:pPr>
+        <w:rPr>
+          <w:rFonts w:ascii="Times New Roman" w:hAnsi="Times New Roman" w:cs="Times New Roman"/>
+          <w:sz w:val="28"/>
+          <w:szCs w:val="28"/>
+        </w:rPr>
+      </w:pPr>
+    </w:p>
+    <w:p>
+      <w:pPr>
+        <w:rPr>
+          <w:rFonts w:ascii="Times New Roman" w:hAnsi="Times New Roman" w:cs="Times New Roman"/>
+          <w:sz w:val="28"/>
+          <w:szCs w:val="28"/>
+        </w:rPr>
+      </w:pPr>
+      <w:proofErr w:type="spellStart"/>
+      <w:r>
+        <w:rPr>
+          <w:rFonts w:ascii="Times New Roman" w:hAnsi="Times New Roman" w:cs="Times New Roman"/>
+          <w:sz w:val="28"/>
+          <w:szCs w:val="28"/>
+        </w:rPr>
+        <w:t>string_columns</w:t>
+      </w:r>
+      <w:proofErr w:type="spellEnd"/>
+      <w:proofErr w:type="gramStart"/>
+      <w:r>
+        <w:rPr>
+          <w:rFonts w:ascii="Times New Roman" w:hAnsi="Times New Roman" w:cs="Times New Roman"/>
+          <w:sz w:val="28"/>
+          <w:szCs w:val="28"/>
+        </w:rPr>
+        <w:t>=[</w:t>
+      </w:r>
+      <w:proofErr w:type="gramEnd"/>
+      <w:r>
+        <w:rPr>
+          <w:rFonts w:ascii="Times New Roman" w:hAnsi="Times New Roman" w:cs="Times New Roman"/>
+          <w:sz w:val="28"/>
+          <w:szCs w:val="28"/>
+        </w:rPr>
+        <w:t>'Undergrad','</w:t>
+      </w:r>
       <w:proofErr w:type="spellStart"/>
       <w:r>
         <w:rPr>
@@ -3096,303 +3985,433 @@
           <w:sz w:val="28"/>
           <w:szCs w:val="28"/>
         </w:rPr>
-        <w:t xml:space="preserve"> : marital status of a person</w:t>
-      </w:r>
-    </w:p>
-    <w:p>
-      <w:pPr>
-        <w:rPr>
-          <w:rFonts w:ascii="Times New Roman" w:hAnsi="Times New Roman" w:cs="Times New Roman"/>
-          <w:sz w:val="28"/>
-          <w:szCs w:val="28"/>
-        </w:rPr>
-      </w:pPr>
-      <w:proofErr w:type="spellStart"/>
-      <w:r>
-        <w:rPr>
-          <w:rFonts w:ascii="Times New Roman" w:hAnsi="Times New Roman" w:cs="Times New Roman"/>
-          <w:sz w:val="28"/>
-          <w:szCs w:val="28"/>
-        </w:rPr>
-        <w:t>Taxable.Income</w:t>
-      </w:r>
-      <w:proofErr w:type="spellEnd"/>
-      <w:r>
-        <w:rPr>
-          <w:rFonts w:ascii="Times New Roman" w:hAnsi="Times New Roman" w:cs="Times New Roman"/>
-          <w:sz w:val="28"/>
-          <w:szCs w:val="28"/>
-        </w:rPr>
-        <w:t xml:space="preserve"> : Taxable income is the amount of how much tax an individual owes to the government </w:t>
-      </w:r>
-    </w:p>
-    <w:p>
-      <w:pPr>
-        <w:rPr>
-          <w:rFonts w:ascii="Times New Roman" w:hAnsi="Times New Roman" w:cs="Times New Roman"/>
-          <w:sz w:val="28"/>
-          <w:szCs w:val="28"/>
-        </w:rPr>
-      </w:pPr>
-      <w:r>
-        <w:rPr>
-          <w:rFonts w:ascii="Times New Roman" w:hAnsi="Times New Roman" w:cs="Times New Roman"/>
-          <w:sz w:val="28"/>
-          <w:szCs w:val="28"/>
-        </w:rPr>
-        <w:t>Work Experience : Work experience of an individual person</w:t>
-      </w:r>
-    </w:p>
-    <w:p>
-      <w:pPr>
-        <w:rPr>
-          <w:rFonts w:ascii="Times New Roman" w:hAnsi="Times New Roman" w:cs="Times New Roman"/>
-          <w:sz w:val="28"/>
-          <w:szCs w:val="28"/>
-        </w:rPr>
-      </w:pPr>
-      <w:r>
-        <w:rPr>
-          <w:rFonts w:ascii="Times New Roman" w:hAnsi="Times New Roman" w:cs="Times New Roman"/>
-          <w:sz w:val="28"/>
-          <w:szCs w:val="28"/>
-        </w:rPr>
-        <w:t>Urban : Whether that person belongs to urban area or not</w:t>
-      </w:r>
-    </w:p>
-    <w:p>
-      <w:pPr>
-        <w:rPr>
-          <w:rFonts w:ascii="Times New Roman" w:hAnsi="Times New Roman" w:cs="Times New Roman"/>
-          <w:sz w:val="28"/>
-          <w:szCs w:val="28"/>
-        </w:rPr>
-      </w:pPr>
-    </w:p>
-    <w:p>
-      <w:pPr>
-        <w:rPr>
-          <w:rFonts w:ascii="Times New Roman" w:hAnsi="Times New Roman" w:cs="Times New Roman"/>
-          <w:sz w:val="28"/>
-          <w:szCs w:val="28"/>
-        </w:rPr>
-      </w:pPr>
-      <w:r>
-        <w:rPr>
-          <w:rFonts w:ascii="Times New Roman" w:hAnsi="Times New Roman" w:cs="Times New Roman"/>
-          <w:sz w:val="28"/>
-          <w:szCs w:val="28"/>
-        </w:rPr>
-        <w:t xml:space="preserve">In this model we get that Train accuracy =1 &amp; Test </w:t>
-      </w:r>
-      <w:proofErr w:type="spellStart"/>
-      <w:r>
-        <w:rPr>
-          <w:rFonts w:ascii="Times New Roman" w:hAnsi="Times New Roman" w:cs="Times New Roman"/>
-          <w:sz w:val="28"/>
-          <w:szCs w:val="28"/>
-        </w:rPr>
-        <w:t>acuuracy</w:t>
-      </w:r>
-      <w:proofErr w:type="spellEnd"/>
-      <w:r>
-        <w:rPr>
-          <w:rFonts w:ascii="Times New Roman" w:hAnsi="Times New Roman" w:cs="Times New Roman"/>
-          <w:sz w:val="28"/>
-          <w:szCs w:val="28"/>
-        </w:rPr>
-        <w:t xml:space="preserve"> =0.825</w:t>
-      </w:r>
-    </w:p>
-    <w:p>
-      <w:pPr>
-        <w:rPr>
-          <w:rFonts w:ascii="Times New Roman" w:hAnsi="Times New Roman" w:cs="Times New Roman"/>
-          <w:sz w:val="28"/>
-          <w:szCs w:val="28"/>
-        </w:rPr>
-      </w:pPr>
-    </w:p>
-    <w:p>
-      <w:pPr>
-        <w:rPr>
-          <w:rFonts w:ascii="Times New Roman" w:hAnsi="Times New Roman" w:cs="Times New Roman"/>
-          <w:sz w:val="28"/>
-          <w:szCs w:val="28"/>
-        </w:rPr>
-      </w:pPr>
-    </w:p>
-    <w:p>
-      <w:pPr>
-        <w:rPr>
-          <w:rFonts w:ascii="Times New Roman" w:hAnsi="Times New Roman" w:cs="Times New Roman"/>
-          <w:sz w:val="28"/>
-          <w:szCs w:val="28"/>
-        </w:rPr>
-      </w:pPr>
-    </w:p>
-    <w:p>
-      <w:pPr>
-        <w:rPr>
-          <w:rFonts w:ascii="Times New Roman" w:hAnsi="Times New Roman" w:cs="Times New Roman"/>
-          <w:sz w:val="28"/>
-          <w:szCs w:val="28"/>
-        </w:rPr>
-      </w:pPr>
-      <w:r>
-        <w:rPr>
-          <w:rFonts w:ascii="Times New Roman" w:hAnsi="Times New Roman" w:cs="Times New Roman"/>
-          <w:sz w:val="28"/>
-          <w:szCs w:val="28"/>
-        </w:rPr>
-        <w:t>Code:</w:t>
-      </w:r>
-    </w:p>
-    <w:p>
-      <w:pPr>
-        <w:rPr>
-          <w:rFonts w:ascii="Times New Roman" w:hAnsi="Times New Roman" w:cs="Times New Roman"/>
-          <w:sz w:val="28"/>
-          <w:szCs w:val="28"/>
-        </w:rPr>
-      </w:pPr>
-      <w:r>
-        <w:rPr>
-          <w:rFonts w:ascii="Times New Roman" w:hAnsi="Times New Roman" w:cs="Times New Roman"/>
-          <w:sz w:val="28"/>
-          <w:szCs w:val="28"/>
-        </w:rPr>
-        <w:t># -*- coding: utf-8 -*-</w:t>
-      </w:r>
-    </w:p>
-    <w:p>
-      <w:pPr>
-        <w:rPr>
-          <w:rFonts w:ascii="Times New Roman" w:hAnsi="Times New Roman" w:cs="Times New Roman"/>
-          <w:sz w:val="28"/>
-          <w:szCs w:val="28"/>
-        </w:rPr>
-      </w:pPr>
-      <w:r>
-        <w:rPr>
-          <w:rFonts w:ascii="Times New Roman" w:hAnsi="Times New Roman" w:cs="Times New Roman"/>
-          <w:sz w:val="28"/>
-          <w:szCs w:val="28"/>
-        </w:rPr>
-        <w:t>"""</w:t>
-      </w:r>
-    </w:p>
-    <w:p>
-      <w:pPr>
-        <w:rPr>
-          <w:rFonts w:ascii="Times New Roman" w:hAnsi="Times New Roman" w:cs="Times New Roman"/>
-          <w:sz w:val="28"/>
-          <w:szCs w:val="28"/>
-        </w:rPr>
-      </w:pPr>
-      <w:r>
-        <w:rPr>
-          <w:rFonts w:ascii="Times New Roman" w:hAnsi="Times New Roman" w:cs="Times New Roman"/>
-          <w:sz w:val="28"/>
-          <w:szCs w:val="28"/>
-        </w:rPr>
-        <w:t>Created on Mon Nov  9 20:51:40 2020</w:t>
-      </w:r>
-    </w:p>
-    <w:p>
-      <w:pPr>
-        <w:rPr>
-          <w:rFonts w:ascii="Times New Roman" w:hAnsi="Times New Roman" w:cs="Times New Roman"/>
-          <w:sz w:val="28"/>
-          <w:szCs w:val="28"/>
-        </w:rPr>
-      </w:pPr>
-    </w:p>
-    <w:p>
-      <w:pPr>
-        <w:rPr>
-          <w:rFonts w:ascii="Times New Roman" w:hAnsi="Times New Roman" w:cs="Times New Roman"/>
-          <w:sz w:val="28"/>
-          <w:szCs w:val="28"/>
-        </w:rPr>
-      </w:pPr>
-      <w:r>
-        <w:rPr>
-          <w:rFonts w:ascii="Times New Roman" w:hAnsi="Times New Roman" w:cs="Times New Roman"/>
-          <w:sz w:val="28"/>
-          <w:szCs w:val="28"/>
-        </w:rPr>
-        <w:t>@author: sunil</w:t>
-      </w:r>
-    </w:p>
-    <w:p>
-      <w:pPr>
-        <w:rPr>
-          <w:rFonts w:ascii="Times New Roman" w:hAnsi="Times New Roman" w:cs="Times New Roman"/>
-          <w:sz w:val="28"/>
-          <w:szCs w:val="28"/>
-        </w:rPr>
-      </w:pPr>
-      <w:r>
-        <w:rPr>
-          <w:rFonts w:ascii="Times New Roman" w:hAnsi="Times New Roman" w:cs="Times New Roman"/>
-          <w:sz w:val="28"/>
-          <w:szCs w:val="28"/>
-        </w:rPr>
-        <w:t>"""</w:t>
-      </w:r>
-    </w:p>
-    <w:p>
-      <w:pPr>
-        <w:rPr>
-          <w:rFonts w:ascii="Times New Roman" w:hAnsi="Times New Roman" w:cs="Times New Roman"/>
-          <w:sz w:val="28"/>
-          <w:szCs w:val="28"/>
-        </w:rPr>
-      </w:pPr>
-      <w:r>
-        <w:rPr>
-          <w:rFonts w:ascii="Times New Roman" w:hAnsi="Times New Roman" w:cs="Times New Roman"/>
-          <w:sz w:val="28"/>
-          <w:szCs w:val="28"/>
-        </w:rPr>
-        <w:t xml:space="preserve">import pandas as </w:t>
-      </w:r>
-      <w:proofErr w:type="spellStart"/>
-      <w:r>
-        <w:rPr>
-          <w:rFonts w:ascii="Times New Roman" w:hAnsi="Times New Roman" w:cs="Times New Roman"/>
-          <w:sz w:val="28"/>
-          <w:szCs w:val="28"/>
-        </w:rPr>
-        <w:t>pd</w:t>
-      </w:r>
-      <w:proofErr w:type="spellEnd"/>
-    </w:p>
-    <w:p>
-      <w:pPr>
-        <w:rPr>
-          <w:rFonts w:ascii="Times New Roman" w:hAnsi="Times New Roman" w:cs="Times New Roman"/>
-          <w:sz w:val="28"/>
-          <w:szCs w:val="28"/>
-        </w:rPr>
-      </w:pPr>
-      <w:r>
-        <w:rPr>
-          <w:rFonts w:ascii="Times New Roman" w:hAnsi="Times New Roman" w:cs="Times New Roman"/>
-          <w:sz w:val="28"/>
-          <w:szCs w:val="28"/>
-        </w:rPr>
-        <w:t xml:space="preserve">import </w:t>
-      </w:r>
-      <w:proofErr w:type="spellStart"/>
-      <w:r>
-        <w:rPr>
-          <w:rFonts w:ascii="Times New Roman" w:hAnsi="Times New Roman" w:cs="Times New Roman"/>
-          <w:sz w:val="28"/>
-          <w:szCs w:val="28"/>
-        </w:rPr>
-        <w:t>matplotlib.pyplot</w:t>
+        <w:t>']</w:t>
+      </w:r>
+    </w:p>
+    <w:p>
+      <w:pPr>
+        <w:rPr>
+          <w:rFonts w:ascii="Times New Roman" w:hAnsi="Times New Roman" w:cs="Times New Roman"/>
+          <w:sz w:val="28"/>
+          <w:szCs w:val="28"/>
+        </w:rPr>
+      </w:pPr>
+      <w:proofErr w:type="gramStart"/>
+      <w:r>
+        <w:rPr>
+          <w:rFonts w:ascii="Times New Roman" w:hAnsi="Times New Roman" w:cs="Times New Roman"/>
+          <w:sz w:val="28"/>
+          <w:szCs w:val="28"/>
+        </w:rPr>
+        <w:t>number</w:t>
+      </w:r>
+      <w:proofErr w:type="gramEnd"/>
+      <w:r>
+        <w:rPr>
+          <w:rFonts w:ascii="Times New Roman" w:hAnsi="Times New Roman" w:cs="Times New Roman"/>
+          <w:sz w:val="28"/>
+          <w:szCs w:val="28"/>
+        </w:rPr>
+        <w:t xml:space="preserve"> = </w:t>
+      </w:r>
+      <w:proofErr w:type="spellStart"/>
+      <w:r>
+        <w:rPr>
+          <w:rFonts w:ascii="Times New Roman" w:hAnsi="Times New Roman" w:cs="Times New Roman"/>
+          <w:sz w:val="28"/>
+          <w:szCs w:val="28"/>
+        </w:rPr>
+        <w:t>preprocessing.LabelEncoder</w:t>
+      </w:r>
+      <w:proofErr w:type="spellEnd"/>
+      <w:r>
+        <w:rPr>
+          <w:rFonts w:ascii="Times New Roman" w:hAnsi="Times New Roman" w:cs="Times New Roman"/>
+          <w:sz w:val="28"/>
+          <w:szCs w:val="28"/>
+        </w:rPr>
+        <w:t>()</w:t>
+      </w:r>
+    </w:p>
+    <w:p>
+      <w:pPr>
+        <w:rPr>
+          <w:rFonts w:ascii="Times New Roman" w:hAnsi="Times New Roman" w:cs="Times New Roman"/>
+          <w:sz w:val="28"/>
+          <w:szCs w:val="28"/>
+        </w:rPr>
+      </w:pPr>
+      <w:proofErr w:type="gramStart"/>
+      <w:r>
+        <w:rPr>
+          <w:rFonts w:ascii="Times New Roman" w:hAnsi="Times New Roman" w:cs="Times New Roman"/>
+          <w:sz w:val="28"/>
+          <w:szCs w:val="28"/>
+        </w:rPr>
+        <w:t>for</w:t>
+      </w:r>
+      <w:proofErr w:type="gramEnd"/>
+      <w:r>
+        <w:rPr>
+          <w:rFonts w:ascii="Times New Roman" w:hAnsi="Times New Roman" w:cs="Times New Roman"/>
+          <w:sz w:val="28"/>
+          <w:szCs w:val="28"/>
+        </w:rPr>
+        <w:t xml:space="preserve"> </w:t>
+      </w:r>
+      <w:proofErr w:type="spellStart"/>
+      <w:r>
+        <w:rPr>
+          <w:rFonts w:ascii="Times New Roman" w:hAnsi="Times New Roman" w:cs="Times New Roman"/>
+          <w:sz w:val="28"/>
+          <w:szCs w:val="28"/>
+        </w:rPr>
+        <w:t>i</w:t>
+      </w:r>
+      <w:proofErr w:type="spellEnd"/>
+      <w:r>
+        <w:rPr>
+          <w:rFonts w:ascii="Times New Roman" w:hAnsi="Times New Roman" w:cs="Times New Roman"/>
+          <w:sz w:val="28"/>
+          <w:szCs w:val="28"/>
+        </w:rPr>
+        <w:t xml:space="preserve"> in </w:t>
+      </w:r>
+      <w:proofErr w:type="spellStart"/>
+      <w:r>
+        <w:rPr>
+          <w:rFonts w:ascii="Times New Roman" w:hAnsi="Times New Roman" w:cs="Times New Roman"/>
+          <w:sz w:val="28"/>
+          <w:szCs w:val="28"/>
+        </w:rPr>
+        <w:t>string_columns</w:t>
+      </w:r>
+      <w:proofErr w:type="spellEnd"/>
+      <w:r>
+        <w:rPr>
+          <w:rFonts w:ascii="Times New Roman" w:hAnsi="Times New Roman" w:cs="Times New Roman"/>
+          <w:sz w:val="28"/>
+          <w:szCs w:val="28"/>
+        </w:rPr>
+        <w:t>:</w:t>
+      </w:r>
+    </w:p>
+    <w:p>
+      <w:pPr>
+        <w:rPr>
+          <w:rFonts w:ascii="Times New Roman" w:hAnsi="Times New Roman" w:cs="Times New Roman"/>
+          <w:sz w:val="28"/>
+          <w:szCs w:val="28"/>
+        </w:rPr>
+      </w:pPr>
+      <w:r>
+        <w:rPr>
+          <w:rFonts w:ascii="Times New Roman" w:hAnsi="Times New Roman" w:cs="Times New Roman"/>
+          <w:sz w:val="28"/>
+          <w:szCs w:val="28"/>
+        </w:rPr>
+        <w:t xml:space="preserve">    </w:t>
+      </w:r>
+      <w:proofErr w:type="gramStart"/>
+      <w:r>
+        <w:rPr>
+          <w:rFonts w:ascii="Times New Roman" w:hAnsi="Times New Roman" w:cs="Times New Roman"/>
+          <w:sz w:val="28"/>
+          <w:szCs w:val="28"/>
+        </w:rPr>
+        <w:t>data[</w:t>
+      </w:r>
+      <w:proofErr w:type="spellStart"/>
+      <w:proofErr w:type="gramEnd"/>
+      <w:r>
+        <w:rPr>
+          <w:rFonts w:ascii="Times New Roman" w:hAnsi="Times New Roman" w:cs="Times New Roman"/>
+          <w:sz w:val="28"/>
+          <w:szCs w:val="28"/>
+        </w:rPr>
+        <w:t>i</w:t>
+      </w:r>
+      <w:proofErr w:type="spellEnd"/>
+      <w:r>
+        <w:rPr>
+          <w:rFonts w:ascii="Times New Roman" w:hAnsi="Times New Roman" w:cs="Times New Roman"/>
+          <w:sz w:val="28"/>
+          <w:szCs w:val="28"/>
+        </w:rPr>
+        <w:t xml:space="preserve">] = </w:t>
+      </w:r>
+      <w:proofErr w:type="spellStart"/>
+      <w:r>
+        <w:rPr>
+          <w:rFonts w:ascii="Times New Roman" w:hAnsi="Times New Roman" w:cs="Times New Roman"/>
+          <w:sz w:val="28"/>
+          <w:szCs w:val="28"/>
+        </w:rPr>
+        <w:t>number.fit_transform</w:t>
+      </w:r>
+      <w:proofErr w:type="spellEnd"/>
+      <w:r>
+        <w:rPr>
+          <w:rFonts w:ascii="Times New Roman" w:hAnsi="Times New Roman" w:cs="Times New Roman"/>
+          <w:sz w:val="28"/>
+          <w:szCs w:val="28"/>
+        </w:rPr>
+        <w:t>(data[</w:t>
+      </w:r>
+      <w:proofErr w:type="spellStart"/>
+      <w:r>
+        <w:rPr>
+          <w:rFonts w:ascii="Times New Roman" w:hAnsi="Times New Roman" w:cs="Times New Roman"/>
+          <w:sz w:val="28"/>
+          <w:szCs w:val="28"/>
+        </w:rPr>
+        <w:t>i</w:t>
+      </w:r>
+      <w:proofErr w:type="spellEnd"/>
+      <w:r>
+        <w:rPr>
+          <w:rFonts w:ascii="Times New Roman" w:hAnsi="Times New Roman" w:cs="Times New Roman"/>
+          <w:sz w:val="28"/>
+          <w:szCs w:val="28"/>
+        </w:rPr>
+        <w:t>])</w:t>
+      </w:r>
+    </w:p>
+    <w:p>
+      <w:pPr>
+        <w:rPr>
+          <w:rFonts w:ascii="Times New Roman" w:hAnsi="Times New Roman" w:cs="Times New Roman"/>
+          <w:sz w:val="28"/>
+          <w:szCs w:val="28"/>
+        </w:rPr>
+      </w:pPr>
+      <w:proofErr w:type="gramStart"/>
+      <w:r>
+        <w:rPr>
+          <w:rFonts w:ascii="Times New Roman" w:hAnsi="Times New Roman" w:cs="Times New Roman"/>
+          <w:sz w:val="28"/>
+          <w:szCs w:val="28"/>
+        </w:rPr>
+        <w:t>data[</w:t>
+      </w:r>
+      <w:proofErr w:type="gramEnd"/>
+      <w:r>
+        <w:rPr>
+          <w:rFonts w:ascii="Times New Roman" w:hAnsi="Times New Roman" w:cs="Times New Roman"/>
+          <w:sz w:val="28"/>
+          <w:szCs w:val="28"/>
+        </w:rPr>
+        <w:t>'Urban'].unique()</w:t>
+      </w:r>
+    </w:p>
+    <w:p>
+      <w:pPr>
+        <w:rPr>
+          <w:rFonts w:ascii="Times New Roman" w:hAnsi="Times New Roman" w:cs="Times New Roman"/>
+          <w:sz w:val="28"/>
+          <w:szCs w:val="28"/>
+        </w:rPr>
+      </w:pPr>
+      <w:proofErr w:type="spellStart"/>
+      <w:r>
+        <w:rPr>
+          <w:rFonts w:ascii="Times New Roman" w:hAnsi="Times New Roman" w:cs="Times New Roman"/>
+          <w:sz w:val="28"/>
+          <w:szCs w:val="28"/>
+        </w:rPr>
+        <w:t>data.Urban.value_</w:t>
+      </w:r>
+      <w:proofErr w:type="gramStart"/>
+      <w:r>
+        <w:rPr>
+          <w:rFonts w:ascii="Times New Roman" w:hAnsi="Times New Roman" w:cs="Times New Roman"/>
+          <w:sz w:val="28"/>
+          <w:szCs w:val="28"/>
+        </w:rPr>
+        <w:t>counts</w:t>
+      </w:r>
+      <w:proofErr w:type="spellEnd"/>
+      <w:r>
+        <w:rPr>
+          <w:rFonts w:ascii="Times New Roman" w:hAnsi="Times New Roman" w:cs="Times New Roman"/>
+          <w:sz w:val="28"/>
+          <w:szCs w:val="28"/>
+        </w:rPr>
+        <w:t>()</w:t>
+      </w:r>
+      <w:proofErr w:type="gramEnd"/>
+    </w:p>
+    <w:p>
+      <w:pPr>
+        <w:rPr>
+          <w:rFonts w:ascii="Times New Roman" w:hAnsi="Times New Roman" w:cs="Times New Roman"/>
+          <w:sz w:val="28"/>
+          <w:szCs w:val="28"/>
+        </w:rPr>
+      </w:pPr>
+      <w:proofErr w:type="spellStart"/>
+      <w:proofErr w:type="gramStart"/>
+      <w:r>
+        <w:rPr>
+          <w:rFonts w:ascii="Times New Roman" w:hAnsi="Times New Roman" w:cs="Times New Roman"/>
+          <w:sz w:val="28"/>
+          <w:szCs w:val="28"/>
+        </w:rPr>
+        <w:t>colnames</w:t>
+      </w:r>
+      <w:proofErr w:type="spellEnd"/>
+      <w:proofErr w:type="gramEnd"/>
+      <w:r>
+        <w:rPr>
+          <w:rFonts w:ascii="Times New Roman" w:hAnsi="Times New Roman" w:cs="Times New Roman"/>
+          <w:sz w:val="28"/>
+          <w:szCs w:val="28"/>
+        </w:rPr>
+        <w:t xml:space="preserve"> = list(</w:t>
+      </w:r>
+      <w:proofErr w:type="spellStart"/>
+      <w:r>
+        <w:rPr>
+          <w:rFonts w:ascii="Times New Roman" w:hAnsi="Times New Roman" w:cs="Times New Roman"/>
+          <w:sz w:val="28"/>
+          <w:szCs w:val="28"/>
+        </w:rPr>
+        <w:t>data.columns</w:t>
+      </w:r>
+      <w:proofErr w:type="spellEnd"/>
+      <w:r>
+        <w:rPr>
+          <w:rFonts w:ascii="Times New Roman" w:hAnsi="Times New Roman" w:cs="Times New Roman"/>
+          <w:sz w:val="28"/>
+          <w:szCs w:val="28"/>
+        </w:rPr>
+        <w:t>)</w:t>
+      </w:r>
+    </w:p>
+    <w:p>
+      <w:pPr>
+        <w:rPr>
+          <w:rFonts w:ascii="Times New Roman" w:hAnsi="Times New Roman" w:cs="Times New Roman"/>
+          <w:sz w:val="28"/>
+          <w:szCs w:val="28"/>
+        </w:rPr>
+      </w:pPr>
+      <w:proofErr w:type="gramStart"/>
+      <w:r>
+        <w:rPr>
+          <w:rFonts w:ascii="Times New Roman" w:hAnsi="Times New Roman" w:cs="Times New Roman"/>
+          <w:sz w:val="28"/>
+          <w:szCs w:val="28"/>
+        </w:rPr>
+        <w:t>predictors</w:t>
+      </w:r>
+      <w:proofErr w:type="gramEnd"/>
+      <w:r>
+        <w:rPr>
+          <w:rFonts w:ascii="Times New Roman" w:hAnsi="Times New Roman" w:cs="Times New Roman"/>
+          <w:sz w:val="28"/>
+          <w:szCs w:val="28"/>
+        </w:rPr>
+        <w:t xml:space="preserve"> = </w:t>
+      </w:r>
+      <w:proofErr w:type="spellStart"/>
+      <w:r>
+        <w:rPr>
+          <w:rFonts w:ascii="Times New Roman" w:hAnsi="Times New Roman" w:cs="Times New Roman"/>
+          <w:sz w:val="28"/>
+          <w:szCs w:val="28"/>
+        </w:rPr>
+        <w:t>colnames</w:t>
+      </w:r>
+      <w:proofErr w:type="spellEnd"/>
+      <w:r>
+        <w:rPr>
+          <w:rFonts w:ascii="Times New Roman" w:hAnsi="Times New Roman" w:cs="Times New Roman"/>
+          <w:sz w:val="28"/>
+          <w:szCs w:val="28"/>
+        </w:rPr>
+        <w:t>[:5]</w:t>
+      </w:r>
+    </w:p>
+    <w:p>
+      <w:pPr>
+        <w:rPr>
+          <w:rFonts w:ascii="Times New Roman" w:hAnsi="Times New Roman" w:cs="Times New Roman"/>
+          <w:sz w:val="28"/>
+          <w:szCs w:val="28"/>
+        </w:rPr>
+      </w:pPr>
+      <w:proofErr w:type="gramStart"/>
+      <w:r>
+        <w:rPr>
+          <w:rFonts w:ascii="Times New Roman" w:hAnsi="Times New Roman" w:cs="Times New Roman"/>
+          <w:sz w:val="28"/>
+          <w:szCs w:val="28"/>
+        </w:rPr>
+        <w:t>target</w:t>
+      </w:r>
+      <w:proofErr w:type="gramEnd"/>
+      <w:r>
+        <w:rPr>
+          <w:rFonts w:ascii="Times New Roman" w:hAnsi="Times New Roman" w:cs="Times New Roman"/>
+          <w:sz w:val="28"/>
+          <w:szCs w:val="28"/>
+        </w:rPr>
+        <w:t xml:space="preserve"> = </w:t>
+      </w:r>
+      <w:proofErr w:type="spellStart"/>
+      <w:r>
+        <w:rPr>
+          <w:rFonts w:ascii="Times New Roman" w:hAnsi="Times New Roman" w:cs="Times New Roman"/>
+          <w:sz w:val="28"/>
+          <w:szCs w:val="28"/>
+        </w:rPr>
+        <w:t>colnames</w:t>
+      </w:r>
+      <w:proofErr w:type="spellEnd"/>
+      <w:r>
+        <w:rPr>
+          <w:rFonts w:ascii="Times New Roman" w:hAnsi="Times New Roman" w:cs="Times New Roman"/>
+          <w:sz w:val="28"/>
+          <w:szCs w:val="28"/>
+        </w:rPr>
+        <w:t>[5]</w:t>
+      </w:r>
+    </w:p>
+    <w:p>
+      <w:pPr>
+        <w:rPr>
+          <w:rFonts w:ascii="Times New Roman" w:hAnsi="Times New Roman" w:cs="Times New Roman"/>
+          <w:sz w:val="28"/>
+          <w:szCs w:val="28"/>
+        </w:rPr>
+      </w:pPr>
+      <w:proofErr w:type="gramStart"/>
+      <w:r>
+        <w:rPr>
+          <w:rFonts w:ascii="Times New Roman" w:hAnsi="Times New Roman" w:cs="Times New Roman"/>
+          <w:sz w:val="28"/>
+          <w:szCs w:val="28"/>
+        </w:rPr>
+        <w:t>import</w:t>
+      </w:r>
+      <w:proofErr w:type="gramEnd"/>
+      <w:r>
+        <w:rPr>
+          <w:rFonts w:ascii="Times New Roman" w:hAnsi="Times New Roman" w:cs="Times New Roman"/>
+          <w:sz w:val="28"/>
+          <w:szCs w:val="28"/>
+        </w:rPr>
+        <w:t xml:space="preserve"> </w:t>
+      </w:r>
+      <w:proofErr w:type="spellStart"/>
+      <w:r>
+        <w:rPr>
+          <w:rFonts w:ascii="Times New Roman" w:hAnsi="Times New Roman" w:cs="Times New Roman"/>
+          <w:sz w:val="28"/>
+          <w:szCs w:val="28"/>
+        </w:rPr>
+        <w:t>numpy</w:t>
       </w:r>
       <w:proofErr w:type="spellEnd"/>
       <w:r>
@@ -3410,158 +4429,414 @@
           <w:sz w:val="28"/>
           <w:szCs w:val="28"/>
         </w:rPr>
-        <w:t>plt</w:t>
-      </w:r>
-      <w:proofErr w:type="spellEnd"/>
-    </w:p>
-    <w:p>
-      <w:pPr>
-        <w:rPr>
-          <w:rFonts w:ascii="Times New Roman" w:hAnsi="Times New Roman" w:cs="Times New Roman"/>
-          <w:sz w:val="28"/>
-          <w:szCs w:val="28"/>
-        </w:rPr>
-      </w:pPr>
-      <w:r>
-        <w:rPr>
-          <w:rFonts w:ascii="Times New Roman" w:hAnsi="Times New Roman" w:cs="Times New Roman"/>
-          <w:sz w:val="28"/>
-          <w:szCs w:val="28"/>
-        </w:rPr>
-        <w:t xml:space="preserve">from </w:t>
-      </w:r>
-      <w:proofErr w:type="spellStart"/>
-      <w:r>
-        <w:rPr>
-          <w:rFonts w:ascii="Times New Roman" w:hAnsi="Times New Roman" w:cs="Times New Roman"/>
-          <w:sz w:val="28"/>
-          <w:szCs w:val="28"/>
-        </w:rPr>
-        <w:t>sklearn</w:t>
-      </w:r>
-      <w:proofErr w:type="spellEnd"/>
-      <w:r>
-        <w:rPr>
-          <w:rFonts w:ascii="Times New Roman" w:hAnsi="Times New Roman" w:cs="Times New Roman"/>
-          <w:sz w:val="28"/>
-          <w:szCs w:val="28"/>
-        </w:rPr>
-        <w:t xml:space="preserve"> import preprocessing</w:t>
-      </w:r>
-    </w:p>
-    <w:p>
-      <w:pPr>
-        <w:rPr>
-          <w:rFonts w:ascii="Times New Roman" w:hAnsi="Times New Roman" w:cs="Times New Roman"/>
-          <w:sz w:val="28"/>
-          <w:szCs w:val="28"/>
-        </w:rPr>
-      </w:pPr>
-      <w:r>
-        <w:rPr>
-          <w:rFonts w:ascii="Times New Roman" w:hAnsi="Times New Roman" w:cs="Times New Roman"/>
-          <w:sz w:val="28"/>
-          <w:szCs w:val="28"/>
-        </w:rPr>
-        <w:t xml:space="preserve">data = </w:t>
-      </w:r>
-      <w:proofErr w:type="spellStart"/>
-      <w:r>
-        <w:rPr>
-          <w:rFonts w:ascii="Times New Roman" w:hAnsi="Times New Roman" w:cs="Times New Roman"/>
-          <w:sz w:val="28"/>
-          <w:szCs w:val="28"/>
-        </w:rPr>
-        <w:t>pd.read_csv</w:t>
-      </w:r>
-      <w:proofErr w:type="spellEnd"/>
-      <w:r>
-        <w:rPr>
-          <w:rFonts w:ascii="Times New Roman" w:hAnsi="Times New Roman" w:cs="Times New Roman"/>
-          <w:sz w:val="28"/>
-          <w:szCs w:val="28"/>
-        </w:rPr>
-        <w:t>("Fraud_check.csv")</w:t>
-      </w:r>
-    </w:p>
-    <w:p>
-      <w:pPr>
-        <w:rPr>
-          <w:rFonts w:ascii="Times New Roman" w:hAnsi="Times New Roman" w:cs="Times New Roman"/>
-          <w:sz w:val="28"/>
-          <w:szCs w:val="28"/>
-        </w:rPr>
-      </w:pPr>
-    </w:p>
-    <w:p>
-      <w:pPr>
-        <w:rPr>
-          <w:rFonts w:ascii="Times New Roman" w:hAnsi="Times New Roman" w:cs="Times New Roman"/>
-          <w:sz w:val="28"/>
-          <w:szCs w:val="28"/>
-        </w:rPr>
-      </w:pPr>
-      <w:proofErr w:type="spellStart"/>
-      <w:r>
-        <w:rPr>
-          <w:rFonts w:ascii="Times New Roman" w:hAnsi="Times New Roman" w:cs="Times New Roman"/>
-          <w:sz w:val="28"/>
-          <w:szCs w:val="28"/>
-        </w:rPr>
-        <w:t>string_columns</w:t>
-      </w:r>
-      <w:proofErr w:type="spellEnd"/>
-      <w:r>
-        <w:rPr>
-          <w:rFonts w:ascii="Times New Roman" w:hAnsi="Times New Roman" w:cs="Times New Roman"/>
-          <w:sz w:val="28"/>
-          <w:szCs w:val="28"/>
-        </w:rPr>
-        <w:t>=['Undergrad','</w:t>
-      </w:r>
-      <w:proofErr w:type="spellStart"/>
-      <w:r>
-        <w:rPr>
-          <w:rFonts w:ascii="Times New Roman" w:hAnsi="Times New Roman" w:cs="Times New Roman"/>
-          <w:sz w:val="28"/>
-          <w:szCs w:val="28"/>
-        </w:rPr>
-        <w:t>Marital.Status</w:t>
-      </w:r>
-      <w:proofErr w:type="spellEnd"/>
-      <w:r>
-        <w:rPr>
-          <w:rFonts w:ascii="Times New Roman" w:hAnsi="Times New Roman" w:cs="Times New Roman"/>
-          <w:sz w:val="28"/>
-          <w:szCs w:val="28"/>
-        </w:rPr>
-        <w:t>']</w:t>
-      </w:r>
-    </w:p>
-    <w:p>
-      <w:pPr>
-        <w:rPr>
-          <w:rFonts w:ascii="Times New Roman" w:hAnsi="Times New Roman" w:cs="Times New Roman"/>
-          <w:sz w:val="28"/>
-          <w:szCs w:val="28"/>
-        </w:rPr>
-      </w:pPr>
-      <w:r>
-        <w:rPr>
-          <w:rFonts w:ascii="Times New Roman" w:hAnsi="Times New Roman" w:cs="Times New Roman"/>
-          <w:sz w:val="28"/>
-          <w:szCs w:val="28"/>
-        </w:rPr>
-        <w:t xml:space="preserve">number = </w:t>
-      </w:r>
-      <w:proofErr w:type="spellStart"/>
-      <w:r>
-        <w:rPr>
-          <w:rFonts w:ascii="Times New Roman" w:hAnsi="Times New Roman" w:cs="Times New Roman"/>
-          <w:sz w:val="28"/>
-          <w:szCs w:val="28"/>
-        </w:rPr>
-        <w:t>preprocessing.LabelEncoder</w:t>
+        <w:t>np</w:t>
+      </w:r>
+      <w:proofErr w:type="spellEnd"/>
+    </w:p>
+    <w:p>
+      <w:pPr>
+        <w:rPr>
+          <w:rFonts w:ascii="Times New Roman" w:hAnsi="Times New Roman" w:cs="Times New Roman"/>
+          <w:sz w:val="28"/>
+          <w:szCs w:val="28"/>
+        </w:rPr>
+      </w:pPr>
+      <w:proofErr w:type="gramStart"/>
+      <w:r>
+        <w:rPr>
+          <w:rFonts w:ascii="Times New Roman" w:hAnsi="Times New Roman" w:cs="Times New Roman"/>
+          <w:sz w:val="28"/>
+          <w:szCs w:val="28"/>
+        </w:rPr>
+        <w:t>from</w:t>
+      </w:r>
+      <w:proofErr w:type="gramEnd"/>
+      <w:r>
+        <w:rPr>
+          <w:rFonts w:ascii="Times New Roman" w:hAnsi="Times New Roman" w:cs="Times New Roman"/>
+          <w:sz w:val="28"/>
+          <w:szCs w:val="28"/>
+        </w:rPr>
+        <w:t xml:space="preserve"> </w:t>
+      </w:r>
+      <w:proofErr w:type="spellStart"/>
+      <w:r>
+        <w:rPr>
+          <w:rFonts w:ascii="Times New Roman" w:hAnsi="Times New Roman" w:cs="Times New Roman"/>
+          <w:sz w:val="28"/>
+          <w:szCs w:val="28"/>
+        </w:rPr>
+        <w:t>sklearn.model_selection</w:t>
+      </w:r>
+      <w:proofErr w:type="spellEnd"/>
+      <w:r>
+        <w:rPr>
+          <w:rFonts w:ascii="Times New Roman" w:hAnsi="Times New Roman" w:cs="Times New Roman"/>
+          <w:sz w:val="28"/>
+          <w:szCs w:val="28"/>
+        </w:rPr>
+        <w:t xml:space="preserve"> import </w:t>
+      </w:r>
+      <w:proofErr w:type="spellStart"/>
+      <w:r>
+        <w:rPr>
+          <w:rFonts w:ascii="Times New Roman" w:hAnsi="Times New Roman" w:cs="Times New Roman"/>
+          <w:sz w:val="28"/>
+          <w:szCs w:val="28"/>
+        </w:rPr>
+        <w:t>train_test_split</w:t>
+      </w:r>
+      <w:proofErr w:type="spellEnd"/>
+    </w:p>
+    <w:p>
+      <w:pPr>
+        <w:rPr>
+          <w:rFonts w:ascii="Times New Roman" w:hAnsi="Times New Roman" w:cs="Times New Roman"/>
+          <w:sz w:val="28"/>
+          <w:szCs w:val="28"/>
+        </w:rPr>
+      </w:pPr>
+      <w:proofErr w:type="spellStart"/>
+      <w:proofErr w:type="gramStart"/>
+      <w:r>
+        <w:rPr>
+          <w:rFonts w:ascii="Times New Roman" w:hAnsi="Times New Roman" w:cs="Times New Roman"/>
+          <w:sz w:val="28"/>
+          <w:szCs w:val="28"/>
+        </w:rPr>
+        <w:lastRenderedPageBreak/>
+        <w:t>train,</w:t>
+      </w:r>
+      <w:proofErr w:type="gramEnd"/>
+      <w:r>
+        <w:rPr>
+          <w:rFonts w:ascii="Times New Roman" w:hAnsi="Times New Roman" w:cs="Times New Roman"/>
+          <w:sz w:val="28"/>
+          <w:szCs w:val="28"/>
+        </w:rPr>
+        <w:t>test</w:t>
+      </w:r>
+      <w:proofErr w:type="spellEnd"/>
+      <w:r>
+        <w:rPr>
+          <w:rFonts w:ascii="Times New Roman" w:hAnsi="Times New Roman" w:cs="Times New Roman"/>
+          <w:sz w:val="28"/>
+          <w:szCs w:val="28"/>
+        </w:rPr>
+        <w:t xml:space="preserve"> = </w:t>
+      </w:r>
+      <w:proofErr w:type="spellStart"/>
+      <w:r>
+        <w:rPr>
+          <w:rFonts w:ascii="Times New Roman" w:hAnsi="Times New Roman" w:cs="Times New Roman"/>
+          <w:sz w:val="28"/>
+          <w:szCs w:val="28"/>
+        </w:rPr>
+        <w:t>train_test_split</w:t>
+      </w:r>
+      <w:proofErr w:type="spellEnd"/>
+      <w:r>
+        <w:rPr>
+          <w:rFonts w:ascii="Times New Roman" w:hAnsi="Times New Roman" w:cs="Times New Roman"/>
+          <w:sz w:val="28"/>
+          <w:szCs w:val="28"/>
+        </w:rPr>
+        <w:t>(</w:t>
+      </w:r>
+      <w:proofErr w:type="spellStart"/>
+      <w:r>
+        <w:rPr>
+          <w:rFonts w:ascii="Times New Roman" w:hAnsi="Times New Roman" w:cs="Times New Roman"/>
+          <w:sz w:val="28"/>
+          <w:szCs w:val="28"/>
+        </w:rPr>
+        <w:t>data,test_size</w:t>
+      </w:r>
+      <w:proofErr w:type="spellEnd"/>
+      <w:r>
+        <w:rPr>
+          <w:rFonts w:ascii="Times New Roman" w:hAnsi="Times New Roman" w:cs="Times New Roman"/>
+          <w:sz w:val="28"/>
+          <w:szCs w:val="28"/>
+        </w:rPr>
+        <w:t xml:space="preserve"> = 0.2,random_state=0)</w:t>
+      </w:r>
+    </w:p>
+    <w:p>
+      <w:pPr>
+        <w:rPr>
+          <w:rFonts w:ascii="Times New Roman" w:hAnsi="Times New Roman" w:cs="Times New Roman"/>
+          <w:sz w:val="28"/>
+          <w:szCs w:val="28"/>
+        </w:rPr>
+      </w:pPr>
+      <w:proofErr w:type="gramStart"/>
+      <w:r>
+        <w:rPr>
+          <w:rFonts w:ascii="Times New Roman" w:hAnsi="Times New Roman" w:cs="Times New Roman"/>
+          <w:sz w:val="28"/>
+          <w:szCs w:val="28"/>
+        </w:rPr>
+        <w:t>from</w:t>
+      </w:r>
+      <w:proofErr w:type="gramEnd"/>
+      <w:r>
+        <w:rPr>
+          <w:rFonts w:ascii="Times New Roman" w:hAnsi="Times New Roman" w:cs="Times New Roman"/>
+          <w:sz w:val="28"/>
+          <w:szCs w:val="28"/>
+        </w:rPr>
+        <w:t xml:space="preserve"> </w:t>
+      </w:r>
+      <w:proofErr w:type="spellStart"/>
+      <w:r>
+        <w:rPr>
+          <w:rFonts w:ascii="Times New Roman" w:hAnsi="Times New Roman" w:cs="Times New Roman"/>
+          <w:sz w:val="28"/>
+          <w:szCs w:val="28"/>
+        </w:rPr>
+        <w:t>sklearn.tree</w:t>
+      </w:r>
+      <w:proofErr w:type="spellEnd"/>
+      <w:r>
+        <w:rPr>
+          <w:rFonts w:ascii="Times New Roman" w:hAnsi="Times New Roman" w:cs="Times New Roman"/>
+          <w:sz w:val="28"/>
+          <w:szCs w:val="28"/>
+        </w:rPr>
+        <w:t xml:space="preserve"> import  </w:t>
+      </w:r>
+      <w:proofErr w:type="spellStart"/>
+      <w:r>
+        <w:rPr>
+          <w:rFonts w:ascii="Times New Roman" w:hAnsi="Times New Roman" w:cs="Times New Roman"/>
+          <w:sz w:val="28"/>
+          <w:szCs w:val="28"/>
+        </w:rPr>
+        <w:t>DecisionTreeClassifier</w:t>
+      </w:r>
+      <w:proofErr w:type="spellEnd"/>
+    </w:p>
+    <w:p>
+      <w:pPr>
+        <w:rPr>
+          <w:rFonts w:ascii="Times New Roman" w:hAnsi="Times New Roman" w:cs="Times New Roman"/>
+          <w:sz w:val="28"/>
+          <w:szCs w:val="28"/>
+        </w:rPr>
+      </w:pPr>
+      <w:proofErr w:type="gramStart"/>
+      <w:r>
+        <w:rPr>
+          <w:rFonts w:ascii="Times New Roman" w:hAnsi="Times New Roman" w:cs="Times New Roman"/>
+          <w:sz w:val="28"/>
+          <w:szCs w:val="28"/>
+        </w:rPr>
+        <w:t>model</w:t>
+      </w:r>
+      <w:proofErr w:type="gramEnd"/>
+      <w:r>
+        <w:rPr>
+          <w:rFonts w:ascii="Times New Roman" w:hAnsi="Times New Roman" w:cs="Times New Roman"/>
+          <w:sz w:val="28"/>
+          <w:szCs w:val="28"/>
+        </w:rPr>
+        <w:t xml:space="preserve"> = </w:t>
+      </w:r>
+      <w:proofErr w:type="spellStart"/>
+      <w:r>
+        <w:rPr>
+          <w:rFonts w:ascii="Times New Roman" w:hAnsi="Times New Roman" w:cs="Times New Roman"/>
+          <w:sz w:val="28"/>
+          <w:szCs w:val="28"/>
+        </w:rPr>
+        <w:t>DecisionTreeClassifier</w:t>
+      </w:r>
+      <w:proofErr w:type="spellEnd"/>
+      <w:r>
+        <w:rPr>
+          <w:rFonts w:ascii="Times New Roman" w:hAnsi="Times New Roman" w:cs="Times New Roman"/>
+          <w:sz w:val="28"/>
+          <w:szCs w:val="28"/>
+        </w:rPr>
+        <w:t>(criterion = 'entropy')</w:t>
+      </w:r>
+    </w:p>
+    <w:p>
+      <w:pPr>
+        <w:rPr>
+          <w:rFonts w:ascii="Times New Roman" w:hAnsi="Times New Roman" w:cs="Times New Roman"/>
+          <w:sz w:val="28"/>
+          <w:szCs w:val="28"/>
+        </w:rPr>
+      </w:pPr>
+      <w:proofErr w:type="spellStart"/>
+      <w:proofErr w:type="gramStart"/>
+      <w:r>
+        <w:rPr>
+          <w:rFonts w:ascii="Times New Roman" w:hAnsi="Times New Roman" w:cs="Times New Roman"/>
+          <w:sz w:val="28"/>
+          <w:szCs w:val="28"/>
+        </w:rPr>
+        <w:t>model.fit</w:t>
+      </w:r>
+      <w:proofErr w:type="spellEnd"/>
+      <w:r>
+        <w:rPr>
+          <w:rFonts w:ascii="Times New Roman" w:hAnsi="Times New Roman" w:cs="Times New Roman"/>
+          <w:sz w:val="28"/>
+          <w:szCs w:val="28"/>
+        </w:rPr>
+        <w:t>(</w:t>
+      </w:r>
+      <w:proofErr w:type="gramEnd"/>
+      <w:r>
+        <w:rPr>
+          <w:rFonts w:ascii="Times New Roman" w:hAnsi="Times New Roman" w:cs="Times New Roman"/>
+          <w:sz w:val="28"/>
+          <w:szCs w:val="28"/>
+        </w:rPr>
+        <w:t>train[predictors],train[target])</w:t>
+      </w:r>
+    </w:p>
+    <w:p>
+      <w:pPr>
+        <w:rPr>
+          <w:rFonts w:ascii="Times New Roman" w:hAnsi="Times New Roman" w:cs="Times New Roman"/>
+          <w:sz w:val="28"/>
+          <w:szCs w:val="28"/>
+        </w:rPr>
+      </w:pPr>
+      <w:proofErr w:type="spellStart"/>
+      <w:proofErr w:type="gramStart"/>
+      <w:r>
+        <w:rPr>
+          <w:rFonts w:ascii="Times New Roman" w:hAnsi="Times New Roman" w:cs="Times New Roman"/>
+          <w:sz w:val="28"/>
+          <w:szCs w:val="28"/>
+        </w:rPr>
+        <w:t>preds</w:t>
+      </w:r>
+      <w:proofErr w:type="spellEnd"/>
+      <w:proofErr w:type="gramEnd"/>
+      <w:r>
+        <w:rPr>
+          <w:rFonts w:ascii="Times New Roman" w:hAnsi="Times New Roman" w:cs="Times New Roman"/>
+          <w:sz w:val="28"/>
+          <w:szCs w:val="28"/>
+        </w:rPr>
+        <w:t xml:space="preserve"> = </w:t>
+      </w:r>
+      <w:proofErr w:type="spellStart"/>
+      <w:r>
+        <w:rPr>
+          <w:rFonts w:ascii="Times New Roman" w:hAnsi="Times New Roman" w:cs="Times New Roman"/>
+          <w:sz w:val="28"/>
+          <w:szCs w:val="28"/>
+        </w:rPr>
+        <w:t>model.predict</w:t>
+      </w:r>
+      <w:proofErr w:type="spellEnd"/>
+      <w:r>
+        <w:rPr>
+          <w:rFonts w:ascii="Times New Roman" w:hAnsi="Times New Roman" w:cs="Times New Roman"/>
+          <w:sz w:val="28"/>
+          <w:szCs w:val="28"/>
+        </w:rPr>
+        <w:t>(test[predictors])</w:t>
+      </w:r>
+    </w:p>
+    <w:p>
+      <w:pPr>
+        <w:rPr>
+          <w:rFonts w:ascii="Times New Roman" w:hAnsi="Times New Roman" w:cs="Times New Roman"/>
+          <w:sz w:val="28"/>
+          <w:szCs w:val="28"/>
+        </w:rPr>
+      </w:pPr>
+      <w:proofErr w:type="gramStart"/>
+      <w:r>
+        <w:rPr>
+          <w:rFonts w:ascii="Times New Roman" w:hAnsi="Times New Roman" w:cs="Times New Roman"/>
+          <w:sz w:val="28"/>
+          <w:szCs w:val="28"/>
+        </w:rPr>
+        <w:t>type(</w:t>
+      </w:r>
+      <w:proofErr w:type="spellStart"/>
+      <w:proofErr w:type="gramEnd"/>
+      <w:r>
+        <w:rPr>
+          <w:rFonts w:ascii="Times New Roman" w:hAnsi="Times New Roman" w:cs="Times New Roman"/>
+          <w:sz w:val="28"/>
+          <w:szCs w:val="28"/>
+        </w:rPr>
+        <w:t>preds</w:t>
+      </w:r>
+      <w:proofErr w:type="spellEnd"/>
+      <w:r>
+        <w:rPr>
+          <w:rFonts w:ascii="Times New Roman" w:hAnsi="Times New Roman" w:cs="Times New Roman"/>
+          <w:sz w:val="28"/>
+          <w:szCs w:val="28"/>
+        </w:rPr>
+        <w:t>)</w:t>
+      </w:r>
+    </w:p>
+    <w:p>
+      <w:pPr>
+        <w:rPr>
+          <w:rFonts w:ascii="Times New Roman" w:hAnsi="Times New Roman" w:cs="Times New Roman"/>
+          <w:sz w:val="28"/>
+          <w:szCs w:val="28"/>
+        </w:rPr>
+      </w:pPr>
+      <w:proofErr w:type="spellStart"/>
+      <w:proofErr w:type="gramStart"/>
+      <w:r>
+        <w:rPr>
+          <w:rFonts w:ascii="Times New Roman" w:hAnsi="Times New Roman" w:cs="Times New Roman"/>
+          <w:sz w:val="28"/>
+          <w:szCs w:val="28"/>
+        </w:rPr>
+        <w:t>pd.Series</w:t>
+      </w:r>
+      <w:proofErr w:type="spellEnd"/>
+      <w:r>
+        <w:rPr>
+          <w:rFonts w:ascii="Times New Roman" w:hAnsi="Times New Roman" w:cs="Times New Roman"/>
+          <w:sz w:val="28"/>
+          <w:szCs w:val="28"/>
+        </w:rPr>
+        <w:t>(</w:t>
+      </w:r>
+      <w:proofErr w:type="spellStart"/>
+      <w:proofErr w:type="gramEnd"/>
+      <w:r>
+        <w:rPr>
+          <w:rFonts w:ascii="Times New Roman" w:hAnsi="Times New Roman" w:cs="Times New Roman"/>
+          <w:sz w:val="28"/>
+          <w:szCs w:val="28"/>
+        </w:rPr>
+        <w:t>preds</w:t>
+      </w:r>
+      <w:proofErr w:type="spellEnd"/>
+      <w:r>
+        <w:rPr>
+          <w:rFonts w:ascii="Times New Roman" w:hAnsi="Times New Roman" w:cs="Times New Roman"/>
+          <w:sz w:val="28"/>
+          <w:szCs w:val="28"/>
+        </w:rPr>
+        <w:t>).</w:t>
+      </w:r>
+      <w:proofErr w:type="spellStart"/>
+      <w:r>
+        <w:rPr>
+          <w:rFonts w:ascii="Times New Roman" w:hAnsi="Times New Roman" w:cs="Times New Roman"/>
+          <w:sz w:val="28"/>
+          <w:szCs w:val="28"/>
+        </w:rPr>
+        <w:t>value_counts</w:t>
       </w:r>
       <w:proofErr w:type="spellEnd"/>
       <w:r>
@@ -3581,200 +4856,42 @@
           <w:szCs w:val="28"/>
         </w:rPr>
       </w:pPr>
-      <w:r>
-        <w:rPr>
-          <w:rFonts w:ascii="Times New Roman" w:hAnsi="Times New Roman" w:cs="Times New Roman"/>
-          <w:sz w:val="28"/>
-          <w:szCs w:val="28"/>
-        </w:rPr>
-        <w:t xml:space="preserve">for </w:t>
-      </w:r>
-      <w:proofErr w:type="spellStart"/>
-      <w:r>
-        <w:rPr>
-          <w:rFonts w:ascii="Times New Roman" w:hAnsi="Times New Roman" w:cs="Times New Roman"/>
-          <w:sz w:val="28"/>
-          <w:szCs w:val="28"/>
-        </w:rPr>
-        <w:t>i</w:t>
-      </w:r>
-      <w:proofErr w:type="spellEnd"/>
-      <w:r>
-        <w:rPr>
-          <w:rFonts w:ascii="Times New Roman" w:hAnsi="Times New Roman" w:cs="Times New Roman"/>
-          <w:sz w:val="28"/>
-          <w:szCs w:val="28"/>
-        </w:rPr>
-        <w:t xml:space="preserve"> in </w:t>
-      </w:r>
-      <w:proofErr w:type="spellStart"/>
-      <w:r>
-        <w:rPr>
-          <w:rFonts w:ascii="Times New Roman" w:hAnsi="Times New Roman" w:cs="Times New Roman"/>
-          <w:sz w:val="28"/>
-          <w:szCs w:val="28"/>
-        </w:rPr>
-        <w:t>string_columns</w:t>
-      </w:r>
-      <w:proofErr w:type="spellEnd"/>
-      <w:r>
-        <w:rPr>
-          <w:rFonts w:ascii="Times New Roman" w:hAnsi="Times New Roman" w:cs="Times New Roman"/>
-          <w:sz w:val="28"/>
-          <w:szCs w:val="28"/>
-        </w:rPr>
-        <w:t>:</w:t>
-      </w:r>
-    </w:p>
-    <w:p>
-      <w:pPr>
-        <w:rPr>
-          <w:rFonts w:ascii="Times New Roman" w:hAnsi="Times New Roman" w:cs="Times New Roman"/>
-          <w:sz w:val="28"/>
-          <w:szCs w:val="28"/>
-        </w:rPr>
-      </w:pPr>
-      <w:r>
-        <w:rPr>
-          <w:rFonts w:ascii="Times New Roman" w:hAnsi="Times New Roman" w:cs="Times New Roman"/>
-          <w:sz w:val="28"/>
-          <w:szCs w:val="28"/>
-        </w:rPr>
-        <w:t xml:space="preserve">    data[</w:t>
-      </w:r>
-      <w:proofErr w:type="spellStart"/>
-      <w:r>
-        <w:rPr>
-          <w:rFonts w:ascii="Times New Roman" w:hAnsi="Times New Roman" w:cs="Times New Roman"/>
-          <w:sz w:val="28"/>
-          <w:szCs w:val="28"/>
-        </w:rPr>
-        <w:t>i</w:t>
-      </w:r>
-      <w:proofErr w:type="spellEnd"/>
-      <w:r>
-        <w:rPr>
-          <w:rFonts w:ascii="Times New Roman" w:hAnsi="Times New Roman" w:cs="Times New Roman"/>
-          <w:sz w:val="28"/>
-          <w:szCs w:val="28"/>
-        </w:rPr>
-        <w:t xml:space="preserve">] = </w:t>
-      </w:r>
-      <w:proofErr w:type="spellStart"/>
-      <w:r>
-        <w:rPr>
-          <w:rFonts w:ascii="Times New Roman" w:hAnsi="Times New Roman" w:cs="Times New Roman"/>
-          <w:sz w:val="28"/>
-          <w:szCs w:val="28"/>
-        </w:rPr>
-        <w:t>number.fit_transform</w:t>
-      </w:r>
-      <w:proofErr w:type="spellEnd"/>
-      <w:r>
-        <w:rPr>
-          <w:rFonts w:ascii="Times New Roman" w:hAnsi="Times New Roman" w:cs="Times New Roman"/>
-          <w:sz w:val="28"/>
-          <w:szCs w:val="28"/>
-        </w:rPr>
-        <w:t>(data[</w:t>
-      </w:r>
-      <w:proofErr w:type="spellStart"/>
-      <w:r>
-        <w:rPr>
-          <w:rFonts w:ascii="Times New Roman" w:hAnsi="Times New Roman" w:cs="Times New Roman"/>
-          <w:sz w:val="28"/>
-          <w:szCs w:val="28"/>
-        </w:rPr>
-        <w:t>i</w:t>
-      </w:r>
-      <w:proofErr w:type="spellEnd"/>
-      <w:r>
-        <w:rPr>
-          <w:rFonts w:ascii="Times New Roman" w:hAnsi="Times New Roman" w:cs="Times New Roman"/>
-          <w:sz w:val="28"/>
-          <w:szCs w:val="28"/>
-        </w:rPr>
-        <w:t>])</w:t>
-      </w:r>
-    </w:p>
-    <w:p>
-      <w:pPr>
-        <w:rPr>
-          <w:rFonts w:ascii="Times New Roman" w:hAnsi="Times New Roman" w:cs="Times New Roman"/>
-          <w:sz w:val="28"/>
-          <w:szCs w:val="28"/>
-        </w:rPr>
-      </w:pPr>
-      <w:r>
-        <w:rPr>
-          <w:rFonts w:ascii="Times New Roman" w:hAnsi="Times New Roman" w:cs="Times New Roman"/>
-          <w:sz w:val="28"/>
-          <w:szCs w:val="28"/>
-        </w:rPr>
-        <w:t>data['Urban'].unique()</w:t>
-      </w:r>
-    </w:p>
-    <w:p>
-      <w:pPr>
-        <w:rPr>
-          <w:rFonts w:ascii="Times New Roman" w:hAnsi="Times New Roman" w:cs="Times New Roman"/>
-          <w:sz w:val="28"/>
-          <w:szCs w:val="28"/>
-        </w:rPr>
-      </w:pPr>
-      <w:proofErr w:type="spellStart"/>
-      <w:r>
-        <w:rPr>
-          <w:rFonts w:ascii="Times New Roman" w:hAnsi="Times New Roman" w:cs="Times New Roman"/>
-          <w:sz w:val="28"/>
-          <w:szCs w:val="28"/>
-        </w:rPr>
-        <w:t>data.Urban.value_counts</w:t>
-      </w:r>
-      <w:proofErr w:type="spellEnd"/>
-      <w:r>
-        <w:rPr>
-          <w:rFonts w:ascii="Times New Roman" w:hAnsi="Times New Roman" w:cs="Times New Roman"/>
-          <w:sz w:val="28"/>
-          <w:szCs w:val="28"/>
-        </w:rPr>
-        <w:t>()</w:t>
-      </w:r>
-    </w:p>
-    <w:p>
-      <w:pPr>
-        <w:rPr>
-          <w:rFonts w:ascii="Times New Roman" w:hAnsi="Times New Roman" w:cs="Times New Roman"/>
-          <w:sz w:val="28"/>
-          <w:szCs w:val="28"/>
-        </w:rPr>
-      </w:pPr>
-      <w:proofErr w:type="spellStart"/>
-      <w:r>
-        <w:rPr>
-          <w:rFonts w:ascii="Times New Roman" w:hAnsi="Times New Roman" w:cs="Times New Roman"/>
-          <w:sz w:val="28"/>
-          <w:szCs w:val="28"/>
-        </w:rPr>
-        <w:t>colnames</w:t>
-      </w:r>
-      <w:proofErr w:type="spellEnd"/>
-      <w:r>
-        <w:rPr>
-          <w:rFonts w:ascii="Times New Roman" w:hAnsi="Times New Roman" w:cs="Times New Roman"/>
-          <w:sz w:val="28"/>
-          <w:szCs w:val="28"/>
-        </w:rPr>
-        <w:t xml:space="preserve"> = list(</w:t>
-      </w:r>
-      <w:proofErr w:type="spellStart"/>
-      <w:r>
-        <w:rPr>
-          <w:rFonts w:ascii="Times New Roman" w:hAnsi="Times New Roman" w:cs="Times New Roman"/>
-          <w:sz w:val="28"/>
-          <w:szCs w:val="28"/>
-        </w:rPr>
-        <w:t>data.columns</w:t>
+      <w:proofErr w:type="spellStart"/>
+      <w:proofErr w:type="gramStart"/>
+      <w:r>
+        <w:rPr>
+          <w:rFonts w:ascii="Times New Roman" w:hAnsi="Times New Roman" w:cs="Times New Roman"/>
+          <w:sz w:val="28"/>
+          <w:szCs w:val="28"/>
+        </w:rPr>
+        <w:t>pd.crosstab</w:t>
+      </w:r>
+      <w:proofErr w:type="spellEnd"/>
+      <w:r>
+        <w:rPr>
+          <w:rFonts w:ascii="Times New Roman" w:hAnsi="Times New Roman" w:cs="Times New Roman"/>
+          <w:sz w:val="28"/>
+          <w:szCs w:val="28"/>
+        </w:rPr>
+        <w:t>(</w:t>
+      </w:r>
+      <w:proofErr w:type="gramEnd"/>
+      <w:r>
+        <w:rPr>
+          <w:rFonts w:ascii="Times New Roman" w:hAnsi="Times New Roman" w:cs="Times New Roman"/>
+          <w:sz w:val="28"/>
+          <w:szCs w:val="28"/>
+        </w:rPr>
+        <w:t>test[target],</w:t>
+      </w:r>
+      <w:proofErr w:type="spellStart"/>
+      <w:r>
+        <w:rPr>
+          <w:rFonts w:ascii="Times New Roman" w:hAnsi="Times New Roman" w:cs="Times New Roman"/>
+          <w:sz w:val="28"/>
+          <w:szCs w:val="28"/>
+        </w:rPr>
+        <w:t>preds</w:t>
       </w:r>
       <w:proofErr w:type="spellEnd"/>
       <w:r>
@@ -3794,193 +4911,59 @@
           <w:szCs w:val="28"/>
         </w:rPr>
       </w:pPr>
-      <w:r>
-        <w:rPr>
-          <w:rFonts w:ascii="Times New Roman" w:hAnsi="Times New Roman" w:cs="Times New Roman"/>
-          <w:sz w:val="28"/>
-          <w:szCs w:val="28"/>
-        </w:rPr>
-        <w:t xml:space="preserve">predictors = </w:t>
-      </w:r>
-      <w:proofErr w:type="spellStart"/>
-      <w:r>
-        <w:rPr>
-          <w:rFonts w:ascii="Times New Roman" w:hAnsi="Times New Roman" w:cs="Times New Roman"/>
-          <w:sz w:val="28"/>
-          <w:szCs w:val="28"/>
-        </w:rPr>
-        <w:t>colnames</w:t>
-      </w:r>
-      <w:proofErr w:type="spellEnd"/>
-      <w:r>
-        <w:rPr>
-          <w:rFonts w:ascii="Times New Roman" w:hAnsi="Times New Roman" w:cs="Times New Roman"/>
-          <w:sz w:val="28"/>
-          <w:szCs w:val="28"/>
-        </w:rPr>
-        <w:t>[:5]</w:t>
-      </w:r>
-    </w:p>
-    <w:p>
-      <w:pPr>
-        <w:rPr>
-          <w:rFonts w:ascii="Times New Roman" w:hAnsi="Times New Roman" w:cs="Times New Roman"/>
-          <w:sz w:val="28"/>
-          <w:szCs w:val="28"/>
-        </w:rPr>
-      </w:pPr>
-      <w:r>
-        <w:rPr>
-          <w:rFonts w:ascii="Times New Roman" w:hAnsi="Times New Roman" w:cs="Times New Roman"/>
-          <w:sz w:val="28"/>
-          <w:szCs w:val="28"/>
-        </w:rPr>
-        <w:t xml:space="preserve">target = </w:t>
-      </w:r>
-      <w:proofErr w:type="spellStart"/>
-      <w:r>
-        <w:rPr>
-          <w:rFonts w:ascii="Times New Roman" w:hAnsi="Times New Roman" w:cs="Times New Roman"/>
-          <w:sz w:val="28"/>
-          <w:szCs w:val="28"/>
-        </w:rPr>
-        <w:t>colnames</w:t>
-      </w:r>
-      <w:proofErr w:type="spellEnd"/>
-      <w:r>
-        <w:rPr>
-          <w:rFonts w:ascii="Times New Roman" w:hAnsi="Times New Roman" w:cs="Times New Roman"/>
-          <w:sz w:val="28"/>
-          <w:szCs w:val="28"/>
-        </w:rPr>
-        <w:t>[5]</w:t>
-      </w:r>
-    </w:p>
-    <w:p>
-      <w:pPr>
-        <w:rPr>
-          <w:rFonts w:ascii="Times New Roman" w:hAnsi="Times New Roman" w:cs="Times New Roman"/>
-          <w:sz w:val="28"/>
-          <w:szCs w:val="28"/>
-        </w:rPr>
-      </w:pPr>
-      <w:r>
-        <w:rPr>
-          <w:rFonts w:ascii="Times New Roman" w:hAnsi="Times New Roman" w:cs="Times New Roman"/>
-          <w:sz w:val="28"/>
-          <w:szCs w:val="28"/>
-        </w:rPr>
-        <w:t xml:space="preserve">import </w:t>
-      </w:r>
-      <w:proofErr w:type="spellStart"/>
-      <w:r>
-        <w:rPr>
-          <w:rFonts w:ascii="Times New Roman" w:hAnsi="Times New Roman" w:cs="Times New Roman"/>
-          <w:sz w:val="28"/>
-          <w:szCs w:val="28"/>
-        </w:rPr>
-        <w:t>numpy</w:t>
-      </w:r>
-      <w:proofErr w:type="spellEnd"/>
-      <w:r>
-        <w:rPr>
-          <w:rFonts w:ascii="Times New Roman" w:hAnsi="Times New Roman" w:cs="Times New Roman"/>
-          <w:sz w:val="28"/>
-          <w:szCs w:val="28"/>
-        </w:rPr>
-        <w:t xml:space="preserve"> as </w:t>
-      </w:r>
-      <w:proofErr w:type="spellStart"/>
-      <w:r>
-        <w:rPr>
-          <w:rFonts w:ascii="Times New Roman" w:hAnsi="Times New Roman" w:cs="Times New Roman"/>
-          <w:sz w:val="28"/>
-          <w:szCs w:val="28"/>
-        </w:rPr>
-        <w:t>np</w:t>
-      </w:r>
-      <w:proofErr w:type="spellEnd"/>
-    </w:p>
-    <w:p>
-      <w:pPr>
-        <w:rPr>
-          <w:rFonts w:ascii="Times New Roman" w:hAnsi="Times New Roman" w:cs="Times New Roman"/>
-          <w:sz w:val="28"/>
-          <w:szCs w:val="28"/>
-        </w:rPr>
-      </w:pPr>
-      <w:r>
-        <w:rPr>
-          <w:rFonts w:ascii="Times New Roman" w:hAnsi="Times New Roman" w:cs="Times New Roman"/>
-          <w:sz w:val="28"/>
-          <w:szCs w:val="28"/>
-        </w:rPr>
-        <w:t xml:space="preserve">from </w:t>
-      </w:r>
-      <w:proofErr w:type="spellStart"/>
-      <w:r>
-        <w:rPr>
-          <w:rFonts w:ascii="Times New Roman" w:hAnsi="Times New Roman" w:cs="Times New Roman"/>
-          <w:sz w:val="28"/>
-          <w:szCs w:val="28"/>
-        </w:rPr>
-        <w:t>sklearn.model_selection</w:t>
-      </w:r>
-      <w:proofErr w:type="spellEnd"/>
-      <w:r>
-        <w:rPr>
-          <w:rFonts w:ascii="Times New Roman" w:hAnsi="Times New Roman" w:cs="Times New Roman"/>
-          <w:sz w:val="28"/>
-          <w:szCs w:val="28"/>
-        </w:rPr>
-        <w:t xml:space="preserve"> import </w:t>
-      </w:r>
-      <w:proofErr w:type="spellStart"/>
-      <w:r>
-        <w:rPr>
-          <w:rFonts w:ascii="Times New Roman" w:hAnsi="Times New Roman" w:cs="Times New Roman"/>
-          <w:sz w:val="28"/>
-          <w:szCs w:val="28"/>
-        </w:rPr>
-        <w:t>train_test_split</w:t>
-      </w:r>
-      <w:proofErr w:type="spellEnd"/>
-    </w:p>
-    <w:p>
-      <w:pPr>
-        <w:rPr>
-          <w:rFonts w:ascii="Times New Roman" w:hAnsi="Times New Roman" w:cs="Times New Roman"/>
-          <w:sz w:val="28"/>
-          <w:szCs w:val="28"/>
-        </w:rPr>
-      </w:pPr>
-      <w:proofErr w:type="spellStart"/>
-      <w:r>
-        <w:rPr>
-          <w:rFonts w:ascii="Times New Roman" w:hAnsi="Times New Roman" w:cs="Times New Roman"/>
-          <w:sz w:val="28"/>
-          <w:szCs w:val="28"/>
-        </w:rPr>
-        <w:lastRenderedPageBreak/>
-        <w:t>train,test</w:t>
-      </w:r>
-      <w:proofErr w:type="spellEnd"/>
-      <w:r>
-        <w:rPr>
-          <w:rFonts w:ascii="Times New Roman" w:hAnsi="Times New Roman" w:cs="Times New Roman"/>
-          <w:sz w:val="28"/>
-          <w:szCs w:val="28"/>
-        </w:rPr>
-        <w:t xml:space="preserve"> = </w:t>
-      </w:r>
-      <w:proofErr w:type="spellStart"/>
-      <w:r>
-        <w:rPr>
-          <w:rFonts w:ascii="Times New Roman" w:hAnsi="Times New Roman" w:cs="Times New Roman"/>
-          <w:sz w:val="28"/>
-          <w:szCs w:val="28"/>
-        </w:rPr>
-        <w:t>train_test_split</w:t>
+      <w:proofErr w:type="gramStart"/>
+      <w:r>
+        <w:rPr>
+          <w:rFonts w:ascii="Times New Roman" w:hAnsi="Times New Roman" w:cs="Times New Roman"/>
+          <w:sz w:val="28"/>
+          <w:szCs w:val="28"/>
+        </w:rPr>
+        <w:t>temp</w:t>
+      </w:r>
+      <w:proofErr w:type="gramEnd"/>
+      <w:r>
+        <w:rPr>
+          <w:rFonts w:ascii="Times New Roman" w:hAnsi="Times New Roman" w:cs="Times New Roman"/>
+          <w:sz w:val="28"/>
+          <w:szCs w:val="28"/>
+        </w:rPr>
+        <w:t xml:space="preserve"> = pd.Series(model.predict(train[predictors])).reset_index(drop=True)</w:t>
+      </w:r>
+    </w:p>
+    <w:p>
+      <w:pPr>
+        <w:rPr>
+          <w:rFonts w:ascii="Times New Roman" w:hAnsi="Times New Roman" w:cs="Times New Roman"/>
+          <w:sz w:val="28"/>
+          <w:szCs w:val="28"/>
+        </w:rPr>
+      </w:pPr>
+      <w:r>
+        <w:rPr>
+          <w:rFonts w:ascii="Times New Roman" w:hAnsi="Times New Roman" w:cs="Times New Roman"/>
+          <w:sz w:val="28"/>
+          <w:szCs w:val="28"/>
+        </w:rPr>
+        <w:t># Accuracy = train</w:t>
+      </w:r>
+    </w:p>
+    <w:p>
+      <w:pPr>
+        <w:rPr>
+          <w:rFonts w:ascii="Times New Roman" w:hAnsi="Times New Roman" w:cs="Times New Roman"/>
+          <w:sz w:val="28"/>
+          <w:szCs w:val="28"/>
+        </w:rPr>
+      </w:pPr>
+      <w:proofErr w:type="spellStart"/>
+      <w:proofErr w:type="gramStart"/>
+      <w:r>
+        <w:rPr>
+          <w:rFonts w:ascii="Times New Roman" w:hAnsi="Times New Roman" w:cs="Times New Roman"/>
+          <w:sz w:val="28"/>
+          <w:szCs w:val="28"/>
+        </w:rPr>
+        <w:t>np.mean</w:t>
       </w:r>
       <w:proofErr w:type="spellEnd"/>
       <w:r>
@@ -3992,156 +4975,77 @@
         <w:t>(</w:t>
       </w:r>
       <w:proofErr w:type="spellStart"/>
-      <w:r>
-        <w:rPr>
-          <w:rFonts w:ascii="Times New Roman" w:hAnsi="Times New Roman" w:cs="Times New Roman"/>
-          <w:sz w:val="28"/>
-          <w:szCs w:val="28"/>
-        </w:rPr>
-        <w:t>data,test_size</w:t>
-      </w:r>
-      <w:proofErr w:type="spellEnd"/>
-      <w:r>
-        <w:rPr>
-          <w:rFonts w:ascii="Times New Roman" w:hAnsi="Times New Roman" w:cs="Times New Roman"/>
-          <w:sz w:val="28"/>
-          <w:szCs w:val="28"/>
-        </w:rPr>
-        <w:t xml:space="preserve"> = 0.2,random_state=0)</w:t>
-      </w:r>
-    </w:p>
-    <w:p>
-      <w:pPr>
-        <w:rPr>
-          <w:rFonts w:ascii="Times New Roman" w:hAnsi="Times New Roman" w:cs="Times New Roman"/>
-          <w:sz w:val="28"/>
-          <w:szCs w:val="28"/>
-        </w:rPr>
-      </w:pPr>
-      <w:r>
-        <w:rPr>
-          <w:rFonts w:ascii="Times New Roman" w:hAnsi="Times New Roman" w:cs="Times New Roman"/>
-          <w:sz w:val="28"/>
-          <w:szCs w:val="28"/>
-        </w:rPr>
-        <w:t xml:space="preserve">from </w:t>
-      </w:r>
-      <w:proofErr w:type="spellStart"/>
-      <w:r>
-        <w:rPr>
-          <w:rFonts w:ascii="Times New Roman" w:hAnsi="Times New Roman" w:cs="Times New Roman"/>
-          <w:sz w:val="28"/>
-          <w:szCs w:val="28"/>
-        </w:rPr>
-        <w:t>sklearn.tree</w:t>
-      </w:r>
-      <w:proofErr w:type="spellEnd"/>
-      <w:r>
-        <w:rPr>
-          <w:rFonts w:ascii="Times New Roman" w:hAnsi="Times New Roman" w:cs="Times New Roman"/>
-          <w:sz w:val="28"/>
-          <w:szCs w:val="28"/>
-        </w:rPr>
-        <w:t xml:space="preserve"> import  </w:t>
-      </w:r>
-      <w:proofErr w:type="spellStart"/>
-      <w:r>
-        <w:rPr>
-          <w:rFonts w:ascii="Times New Roman" w:hAnsi="Times New Roman" w:cs="Times New Roman"/>
-          <w:sz w:val="28"/>
-          <w:szCs w:val="28"/>
-        </w:rPr>
-        <w:t>DecisionTreeClassifier</w:t>
-      </w:r>
-      <w:proofErr w:type="spellEnd"/>
-    </w:p>
-    <w:p>
-      <w:pPr>
-        <w:rPr>
-          <w:rFonts w:ascii="Times New Roman" w:hAnsi="Times New Roman" w:cs="Times New Roman"/>
-          <w:sz w:val="28"/>
-          <w:szCs w:val="28"/>
-        </w:rPr>
-      </w:pPr>
-      <w:r>
-        <w:rPr>
-          <w:rFonts w:ascii="Times New Roman" w:hAnsi="Times New Roman" w:cs="Times New Roman"/>
-          <w:sz w:val="28"/>
-          <w:szCs w:val="28"/>
-        </w:rPr>
-        <w:t xml:space="preserve">model = </w:t>
-      </w:r>
-      <w:proofErr w:type="spellStart"/>
-      <w:r>
-        <w:rPr>
-          <w:rFonts w:ascii="Times New Roman" w:hAnsi="Times New Roman" w:cs="Times New Roman"/>
-          <w:sz w:val="28"/>
-          <w:szCs w:val="28"/>
-        </w:rPr>
-        <w:t>DecisionTreeClassifier</w:t>
-      </w:r>
-      <w:proofErr w:type="spellEnd"/>
-      <w:r>
-        <w:rPr>
-          <w:rFonts w:ascii="Times New Roman" w:hAnsi="Times New Roman" w:cs="Times New Roman"/>
-          <w:sz w:val="28"/>
-          <w:szCs w:val="28"/>
-        </w:rPr>
-        <w:t>(criterion = 'entropy')</w:t>
-      </w:r>
-    </w:p>
-    <w:p>
-      <w:pPr>
-        <w:rPr>
-          <w:rFonts w:ascii="Times New Roman" w:hAnsi="Times New Roman" w:cs="Times New Roman"/>
-          <w:sz w:val="28"/>
-          <w:szCs w:val="28"/>
-        </w:rPr>
-      </w:pPr>
-      <w:proofErr w:type="spellStart"/>
-      <w:r>
-        <w:rPr>
-          <w:rFonts w:ascii="Times New Roman" w:hAnsi="Times New Roman" w:cs="Times New Roman"/>
-          <w:sz w:val="28"/>
-          <w:szCs w:val="28"/>
-        </w:rPr>
-        <w:t>model.fit</w:t>
-      </w:r>
-      <w:proofErr w:type="spellEnd"/>
-      <w:r>
-        <w:rPr>
-          <w:rFonts w:ascii="Times New Roman" w:hAnsi="Times New Roman" w:cs="Times New Roman"/>
-          <w:sz w:val="28"/>
-          <w:szCs w:val="28"/>
-        </w:rPr>
-        <w:t>(train[predictors],train[target])</w:t>
-      </w:r>
-    </w:p>
-    <w:p>
-      <w:pPr>
-        <w:rPr>
-          <w:rFonts w:ascii="Times New Roman" w:hAnsi="Times New Roman" w:cs="Times New Roman"/>
-          <w:sz w:val="28"/>
-          <w:szCs w:val="28"/>
-        </w:rPr>
-      </w:pPr>
-      <w:proofErr w:type="spellStart"/>
-      <w:r>
-        <w:rPr>
-          <w:rFonts w:ascii="Times New Roman" w:hAnsi="Times New Roman" w:cs="Times New Roman"/>
-          <w:sz w:val="28"/>
-          <w:szCs w:val="28"/>
-        </w:rPr>
-        <w:t>preds</w:t>
-      </w:r>
-      <w:proofErr w:type="spellEnd"/>
-      <w:r>
-        <w:rPr>
-          <w:rFonts w:ascii="Times New Roman" w:hAnsi="Times New Roman" w:cs="Times New Roman"/>
-          <w:sz w:val="28"/>
-          <w:szCs w:val="28"/>
-        </w:rPr>
-        <w:t xml:space="preserve"> = </w:t>
+      <w:proofErr w:type="gramEnd"/>
+      <w:r>
+        <w:rPr>
+          <w:rFonts w:ascii="Times New Roman" w:hAnsi="Times New Roman" w:cs="Times New Roman"/>
+          <w:sz w:val="28"/>
+          <w:szCs w:val="28"/>
+        </w:rPr>
+        <w:t>pd.Series</w:t>
+      </w:r>
+      <w:proofErr w:type="spellEnd"/>
+      <w:r>
+        <w:rPr>
+          <w:rFonts w:ascii="Times New Roman" w:hAnsi="Times New Roman" w:cs="Times New Roman"/>
+          <w:sz w:val="28"/>
+          <w:szCs w:val="28"/>
+        </w:rPr>
+        <w:t>(</w:t>
+      </w:r>
+      <w:proofErr w:type="spellStart"/>
+      <w:r>
+        <w:rPr>
+          <w:rFonts w:ascii="Times New Roman" w:hAnsi="Times New Roman" w:cs="Times New Roman"/>
+          <w:sz w:val="28"/>
+          <w:szCs w:val="28"/>
+        </w:rPr>
+        <w:t>train.Urban</w:t>
+      </w:r>
+      <w:proofErr w:type="spellEnd"/>
+      <w:r>
+        <w:rPr>
+          <w:rFonts w:ascii="Times New Roman" w:hAnsi="Times New Roman" w:cs="Times New Roman"/>
+          <w:sz w:val="28"/>
+          <w:szCs w:val="28"/>
+        </w:rPr>
+        <w:t>).</w:t>
+      </w:r>
+      <w:proofErr w:type="spellStart"/>
+      <w:r>
+        <w:rPr>
+          <w:rFonts w:ascii="Times New Roman" w:hAnsi="Times New Roman" w:cs="Times New Roman"/>
+          <w:sz w:val="28"/>
+          <w:szCs w:val="28"/>
+        </w:rPr>
+        <w:t>reset_index</w:t>
+      </w:r>
+      <w:proofErr w:type="spellEnd"/>
+      <w:r>
+        <w:rPr>
+          <w:rFonts w:ascii="Times New Roman" w:hAnsi="Times New Roman" w:cs="Times New Roman"/>
+          <w:sz w:val="28"/>
+          <w:szCs w:val="28"/>
+        </w:rPr>
+        <w:t xml:space="preserve">(drop=True) == </w:t>
+      </w:r>
+      <w:proofErr w:type="spellStart"/>
+      <w:r>
+        <w:rPr>
+          <w:rFonts w:ascii="Times New Roman" w:hAnsi="Times New Roman" w:cs="Times New Roman"/>
+          <w:sz w:val="28"/>
+          <w:szCs w:val="28"/>
+        </w:rPr>
+        <w:t>pd.Series</w:t>
+      </w:r>
+      <w:proofErr w:type="spellEnd"/>
+      <w:r>
+        <w:rPr>
+          <w:rFonts w:ascii="Times New Roman" w:hAnsi="Times New Roman" w:cs="Times New Roman"/>
+          <w:sz w:val="28"/>
+          <w:szCs w:val="28"/>
+        </w:rPr>
+        <w:t>(</w:t>
       </w:r>
       <w:proofErr w:type="spellStart"/>
       <w:r>
@@ -4159,60 +5063,52 @@
           <w:sz w:val="28"/>
           <w:szCs w:val="28"/>
         </w:rPr>
-        <w:t>(test[predictors])</w:t>
-      </w:r>
-    </w:p>
-    <w:p>
-      <w:pPr>
-        <w:rPr>
-          <w:rFonts w:ascii="Times New Roman" w:hAnsi="Times New Roman" w:cs="Times New Roman"/>
-          <w:sz w:val="28"/>
-          <w:szCs w:val="28"/>
-        </w:rPr>
-      </w:pPr>
-      <w:r>
-        <w:rPr>
-          <w:rFonts w:ascii="Times New Roman" w:hAnsi="Times New Roman" w:cs="Times New Roman"/>
-          <w:sz w:val="28"/>
-          <w:szCs w:val="28"/>
-        </w:rPr>
-        <w:t>type(</w:t>
-      </w:r>
-      <w:proofErr w:type="spellStart"/>
-      <w:r>
-        <w:rPr>
-          <w:rFonts w:ascii="Times New Roman" w:hAnsi="Times New Roman" w:cs="Times New Roman"/>
-          <w:sz w:val="28"/>
-          <w:szCs w:val="28"/>
-        </w:rPr>
-        <w:t>preds</w:t>
-      </w:r>
-      <w:proofErr w:type="spellEnd"/>
-      <w:r>
-        <w:rPr>
-          <w:rFonts w:ascii="Times New Roman" w:hAnsi="Times New Roman" w:cs="Times New Roman"/>
-          <w:sz w:val="28"/>
-          <w:szCs w:val="28"/>
-        </w:rPr>
-        <w:t>)</w:t>
-      </w:r>
-    </w:p>
-    <w:p>
-      <w:pPr>
-        <w:rPr>
-          <w:rFonts w:ascii="Times New Roman" w:hAnsi="Times New Roman" w:cs="Times New Roman"/>
-          <w:sz w:val="28"/>
-          <w:szCs w:val="28"/>
-        </w:rPr>
-      </w:pPr>
-      <w:proofErr w:type="spellStart"/>
-      <w:r>
-        <w:rPr>
-          <w:rFonts w:ascii="Times New Roman" w:hAnsi="Times New Roman" w:cs="Times New Roman"/>
-          <w:sz w:val="28"/>
-          <w:szCs w:val="28"/>
-        </w:rPr>
-        <w:t>pd.Series</w:t>
+        <w:t>(train[predictors])))</w:t>
+      </w:r>
+    </w:p>
+    <w:p>
+      <w:pPr>
+        <w:rPr>
+          <w:rFonts w:ascii="Times New Roman" w:hAnsi="Times New Roman" w:cs="Times New Roman"/>
+          <w:sz w:val="28"/>
+          <w:szCs w:val="28"/>
+        </w:rPr>
+      </w:pPr>
+    </w:p>
+    <w:p>
+      <w:pPr>
+        <w:rPr>
+          <w:rFonts w:ascii="Times New Roman" w:hAnsi="Times New Roman" w:cs="Times New Roman"/>
+          <w:sz w:val="28"/>
+          <w:szCs w:val="28"/>
+        </w:rPr>
+      </w:pPr>
+      <w:r>
+        <w:rPr>
+          <w:rFonts w:ascii="Times New Roman" w:hAnsi="Times New Roman" w:cs="Times New Roman"/>
+          <w:sz w:val="28"/>
+          <w:szCs w:val="28"/>
+        </w:rPr>
+        <w:t># Accuracy = Test</w:t>
+      </w:r>
+    </w:p>
+    <w:p>
+      <w:pPr>
+        <w:rPr>
+          <w:rFonts w:ascii="Times New Roman" w:hAnsi="Times New Roman" w:cs="Times New Roman"/>
+          <w:sz w:val="28"/>
+          <w:szCs w:val="28"/>
+        </w:rPr>
+      </w:pPr>
+      <w:proofErr w:type="spellStart"/>
+      <w:proofErr w:type="gramStart"/>
+      <w:r>
+        <w:rPr>
+          <w:rFonts w:ascii="Times New Roman" w:hAnsi="Times New Roman" w:cs="Times New Roman"/>
+          <w:sz w:val="28"/>
+          <w:szCs w:val="28"/>
+        </w:rPr>
+        <w:t>np.mean</w:t>
       </w:r>
       <w:proofErr w:type="spellEnd"/>
       <w:r>
@@ -4224,291 +5120,7 @@
         <w:t>(</w:t>
       </w:r>
       <w:proofErr w:type="spellStart"/>
-      <w:r>
-        <w:rPr>
-          <w:rFonts w:ascii="Times New Roman" w:hAnsi="Times New Roman" w:cs="Times New Roman"/>
-          <w:sz w:val="28"/>
-          <w:szCs w:val="28"/>
-        </w:rPr>
-        <w:t>preds</w:t>
-      </w:r>
-      <w:proofErr w:type="spellEnd"/>
-      <w:r>
-        <w:rPr>
-          <w:rFonts w:ascii="Times New Roman" w:hAnsi="Times New Roman" w:cs="Times New Roman"/>
-          <w:sz w:val="28"/>
-          <w:szCs w:val="28"/>
-        </w:rPr>
-        <w:t>).</w:t>
-      </w:r>
-      <w:proofErr w:type="spellStart"/>
-      <w:r>
-        <w:rPr>
-          <w:rFonts w:ascii="Times New Roman" w:hAnsi="Times New Roman" w:cs="Times New Roman"/>
-          <w:sz w:val="28"/>
-          <w:szCs w:val="28"/>
-        </w:rPr>
-        <w:t>value_counts</w:t>
-      </w:r>
-      <w:proofErr w:type="spellEnd"/>
-      <w:r>
-        <w:rPr>
-          <w:rFonts w:ascii="Times New Roman" w:hAnsi="Times New Roman" w:cs="Times New Roman"/>
-          <w:sz w:val="28"/>
-          <w:szCs w:val="28"/>
-        </w:rPr>
-        <w:t>()</w:t>
-      </w:r>
-    </w:p>
-    <w:p>
-      <w:pPr>
-        <w:rPr>
-          <w:rFonts w:ascii="Times New Roman" w:hAnsi="Times New Roman" w:cs="Times New Roman"/>
-          <w:sz w:val="28"/>
-          <w:szCs w:val="28"/>
-        </w:rPr>
-      </w:pPr>
-      <w:proofErr w:type="spellStart"/>
-      <w:r>
-        <w:rPr>
-          <w:rFonts w:ascii="Times New Roman" w:hAnsi="Times New Roman" w:cs="Times New Roman"/>
-          <w:sz w:val="28"/>
-          <w:szCs w:val="28"/>
-        </w:rPr>
-        <w:t>pd.crosstab</w:t>
-      </w:r>
-      <w:proofErr w:type="spellEnd"/>
-      <w:r>
-        <w:rPr>
-          <w:rFonts w:ascii="Times New Roman" w:hAnsi="Times New Roman" w:cs="Times New Roman"/>
-          <w:sz w:val="28"/>
-          <w:szCs w:val="28"/>
-        </w:rPr>
-        <w:t>(test[target],</w:t>
-      </w:r>
-      <w:proofErr w:type="spellStart"/>
-      <w:r>
-        <w:rPr>
-          <w:rFonts w:ascii="Times New Roman" w:hAnsi="Times New Roman" w:cs="Times New Roman"/>
-          <w:sz w:val="28"/>
-          <w:szCs w:val="28"/>
-        </w:rPr>
-        <w:t>preds</w:t>
-      </w:r>
-      <w:proofErr w:type="spellEnd"/>
-      <w:r>
-        <w:rPr>
-          <w:rFonts w:ascii="Times New Roman" w:hAnsi="Times New Roman" w:cs="Times New Roman"/>
-          <w:sz w:val="28"/>
-          <w:szCs w:val="28"/>
-        </w:rPr>
-        <w:t>)</w:t>
-      </w:r>
-    </w:p>
-    <w:p>
-      <w:pPr>
-        <w:rPr>
-          <w:rFonts w:ascii="Times New Roman" w:hAnsi="Times New Roman" w:cs="Times New Roman"/>
-          <w:sz w:val="28"/>
-          <w:szCs w:val="28"/>
-        </w:rPr>
-      </w:pPr>
-      <w:r>
-        <w:rPr>
-          <w:rFonts w:ascii="Times New Roman" w:hAnsi="Times New Roman" w:cs="Times New Roman"/>
-          <w:sz w:val="28"/>
-          <w:szCs w:val="28"/>
-        </w:rPr>
-        <w:t>temp = pd.Series(model.predict(train[predictors])).reset_index(drop=True)</w:t>
-      </w:r>
-    </w:p>
-    <w:p>
-      <w:pPr>
-        <w:rPr>
-          <w:rFonts w:ascii="Times New Roman" w:hAnsi="Times New Roman" w:cs="Times New Roman"/>
-          <w:sz w:val="28"/>
-          <w:szCs w:val="28"/>
-        </w:rPr>
-      </w:pPr>
-      <w:r>
-        <w:rPr>
-          <w:rFonts w:ascii="Times New Roman" w:hAnsi="Times New Roman" w:cs="Times New Roman"/>
-          <w:sz w:val="28"/>
-          <w:szCs w:val="28"/>
-        </w:rPr>
-        <w:t># Accuracy = train</w:t>
-      </w:r>
-    </w:p>
-    <w:p>
-      <w:pPr>
-        <w:rPr>
-          <w:rFonts w:ascii="Times New Roman" w:hAnsi="Times New Roman" w:cs="Times New Roman"/>
-          <w:sz w:val="28"/>
-          <w:szCs w:val="28"/>
-        </w:rPr>
-      </w:pPr>
-      <w:proofErr w:type="spellStart"/>
-      <w:r>
-        <w:rPr>
-          <w:rFonts w:ascii="Times New Roman" w:hAnsi="Times New Roman" w:cs="Times New Roman"/>
-          <w:sz w:val="28"/>
-          <w:szCs w:val="28"/>
-        </w:rPr>
-        <w:t>np.mean</w:t>
-      </w:r>
-      <w:proofErr w:type="spellEnd"/>
-      <w:r>
-        <w:rPr>
-          <w:rFonts w:ascii="Times New Roman" w:hAnsi="Times New Roman" w:cs="Times New Roman"/>
-          <w:sz w:val="28"/>
-          <w:szCs w:val="28"/>
-        </w:rPr>
-        <w:t>(</w:t>
-      </w:r>
-      <w:proofErr w:type="spellStart"/>
-      <w:r>
-        <w:rPr>
-          <w:rFonts w:ascii="Times New Roman" w:hAnsi="Times New Roman" w:cs="Times New Roman"/>
-          <w:sz w:val="28"/>
-          <w:szCs w:val="28"/>
-        </w:rPr>
-        <w:t>pd.Series</w:t>
-      </w:r>
-      <w:proofErr w:type="spellEnd"/>
-      <w:r>
-        <w:rPr>
-          <w:rFonts w:ascii="Times New Roman" w:hAnsi="Times New Roman" w:cs="Times New Roman"/>
-          <w:sz w:val="28"/>
-          <w:szCs w:val="28"/>
-        </w:rPr>
-        <w:t>(</w:t>
-      </w:r>
-      <w:proofErr w:type="spellStart"/>
-      <w:r>
-        <w:rPr>
-          <w:rFonts w:ascii="Times New Roman" w:hAnsi="Times New Roman" w:cs="Times New Roman"/>
-          <w:sz w:val="28"/>
-          <w:szCs w:val="28"/>
-        </w:rPr>
-        <w:t>train.Urban</w:t>
-      </w:r>
-      <w:proofErr w:type="spellEnd"/>
-      <w:r>
-        <w:rPr>
-          <w:rFonts w:ascii="Times New Roman" w:hAnsi="Times New Roman" w:cs="Times New Roman"/>
-          <w:sz w:val="28"/>
-          <w:szCs w:val="28"/>
-        </w:rPr>
-        <w:t>).</w:t>
-      </w:r>
-      <w:proofErr w:type="spellStart"/>
-      <w:r>
-        <w:rPr>
-          <w:rFonts w:ascii="Times New Roman" w:hAnsi="Times New Roman" w:cs="Times New Roman"/>
-          <w:sz w:val="28"/>
-          <w:szCs w:val="28"/>
-        </w:rPr>
-        <w:t>reset_index</w:t>
-      </w:r>
-      <w:proofErr w:type="spellEnd"/>
-      <w:r>
-        <w:rPr>
-          <w:rFonts w:ascii="Times New Roman" w:hAnsi="Times New Roman" w:cs="Times New Roman"/>
-          <w:sz w:val="28"/>
-          <w:szCs w:val="28"/>
-        </w:rPr>
-        <w:t xml:space="preserve">(drop=True) == </w:t>
-      </w:r>
-      <w:proofErr w:type="spellStart"/>
-      <w:r>
-        <w:rPr>
-          <w:rFonts w:ascii="Times New Roman" w:hAnsi="Times New Roman" w:cs="Times New Roman"/>
-          <w:sz w:val="28"/>
-          <w:szCs w:val="28"/>
-        </w:rPr>
-        <w:t>pd.Series</w:t>
-      </w:r>
-      <w:proofErr w:type="spellEnd"/>
-      <w:r>
-        <w:rPr>
-          <w:rFonts w:ascii="Times New Roman" w:hAnsi="Times New Roman" w:cs="Times New Roman"/>
-          <w:sz w:val="28"/>
-          <w:szCs w:val="28"/>
-        </w:rPr>
-        <w:t>(</w:t>
-      </w:r>
-      <w:proofErr w:type="spellStart"/>
-      <w:r>
-        <w:rPr>
-          <w:rFonts w:ascii="Times New Roman" w:hAnsi="Times New Roman" w:cs="Times New Roman"/>
-          <w:sz w:val="28"/>
-          <w:szCs w:val="28"/>
-        </w:rPr>
-        <w:t>model.predict</w:t>
-      </w:r>
-      <w:proofErr w:type="spellEnd"/>
-      <w:r>
-        <w:rPr>
-          <w:rFonts w:ascii="Times New Roman" w:hAnsi="Times New Roman" w:cs="Times New Roman"/>
-          <w:sz w:val="28"/>
-          <w:szCs w:val="28"/>
-        </w:rPr>
-        <w:t>(train[predictors])))</w:t>
-      </w:r>
-    </w:p>
-    <w:p>
-      <w:pPr>
-        <w:rPr>
-          <w:rFonts w:ascii="Times New Roman" w:hAnsi="Times New Roman" w:cs="Times New Roman"/>
-          <w:sz w:val="28"/>
-          <w:szCs w:val="28"/>
-        </w:rPr>
-      </w:pPr>
-    </w:p>
-    <w:p>
-      <w:pPr>
-        <w:rPr>
-          <w:rFonts w:ascii="Times New Roman" w:hAnsi="Times New Roman" w:cs="Times New Roman"/>
-          <w:sz w:val="28"/>
-          <w:szCs w:val="28"/>
-        </w:rPr>
-      </w:pPr>
-      <w:r>
-        <w:rPr>
-          <w:rFonts w:ascii="Times New Roman" w:hAnsi="Times New Roman" w:cs="Times New Roman"/>
-          <w:sz w:val="28"/>
-          <w:szCs w:val="28"/>
-        </w:rPr>
-        <w:t># Accuracy = Test</w:t>
-      </w:r>
-    </w:p>
-    <w:p>
-      <w:pPr>
-        <w:rPr>
-          <w:rFonts w:ascii="Times New Roman" w:hAnsi="Times New Roman" w:cs="Times New Roman"/>
-          <w:sz w:val="28"/>
-          <w:szCs w:val="28"/>
-        </w:rPr>
-      </w:pPr>
-      <w:proofErr w:type="spellStart"/>
-      <w:r>
-        <w:rPr>
-          <w:rFonts w:ascii="Times New Roman" w:hAnsi="Times New Roman" w:cs="Times New Roman"/>
-          <w:sz w:val="28"/>
-          <w:szCs w:val="28"/>
-        </w:rPr>
-        <w:t>np.mean</w:t>
-      </w:r>
-      <w:proofErr w:type="spellEnd"/>
-      <w:r>
-        <w:rPr>
-          <w:rFonts w:ascii="Times New Roman" w:hAnsi="Times New Roman" w:cs="Times New Roman"/>
-          <w:sz w:val="28"/>
-          <w:szCs w:val="28"/>
-        </w:rPr>
-        <w:t>(</w:t>
-      </w:r>
-      <w:proofErr w:type="spellStart"/>
+      <w:proofErr w:type="gramEnd"/>
       <w:r>
         <w:rPr>
           <w:rFonts w:ascii="Times New Roman" w:hAnsi="Times New Roman" w:cs="Times New Roman"/>
@@ -4754,6 +5366,282 @@
           </wp:inline>
         </w:drawing>
       </w:r>
+    </w:p>
+    <w:p>
+      <w:pPr>
+        <w:rPr>
+          <w:rFonts w:ascii="Times New Roman" w:hAnsi="Times New Roman" w:cs="Times New Roman"/>
+          <w:sz w:val="28"/>
+          <w:szCs w:val="28"/>
+        </w:rPr>
+      </w:pPr>
+    </w:p>
+    <w:p>
+      <w:pPr>
+        <w:rPr>
+          <w:rFonts w:ascii="Times New Roman" w:hAnsi="Times New Roman" w:cs="Times New Roman"/>
+          <w:sz w:val="28"/>
+          <w:szCs w:val="28"/>
+        </w:rPr>
+      </w:pPr>
+    </w:p>
+    <w:p>
+      <w:pPr>
+        <w:rPr>
+          <w:rFonts w:ascii="Times New Roman" w:hAnsi="Times New Roman" w:cs="Times New Roman"/>
+          <w:sz w:val="28"/>
+          <w:szCs w:val="28"/>
+        </w:rPr>
+      </w:pPr>
+    </w:p>
+    <w:p>
+      <w:pPr>
+        <w:rPr>
+          <w:rFonts w:ascii="Times New Roman" w:hAnsi="Times New Roman" w:cs="Times New Roman"/>
+          <w:sz w:val="28"/>
+          <w:szCs w:val="28"/>
+        </w:rPr>
+      </w:pPr>
+      <w:r>
+        <w:rPr>
+          <w:rFonts w:ascii="Times New Roman" w:hAnsi="Times New Roman" w:cs="Times New Roman"/>
+          <w:sz w:val="28"/>
+          <w:szCs w:val="28"/>
+        </w:rPr>
+        <w:t>BAGGING TECHNIQUE:</w:t>
+      </w:r>
+      <w:r>
+        <w:rPr>
+          <w:rFonts w:ascii="Times New Roman" w:hAnsi="Times New Roman" w:cs="Times New Roman"/>
+          <w:sz w:val="28"/>
+          <w:szCs w:val="28"/>
+        </w:rPr>
+        <w:br/>
+      </w:r>
+      <w:r>
+        <w:rPr>
+          <w:noProof/>
+        </w:rPr>
+        <w:drawing>
+          <wp:inline distT="0" distB="0" distL="0" distR="0" wp14:anchorId="13B75342" wp14:editId="122280FD">
+            <wp:extent cx="5362575" cy="3390900"/>
+            <wp:effectExtent l="0" t="0" r="9525" b="0"/>
+            <wp:docPr id="6" name="Picture 6"/>
+            <wp:cNvGraphicFramePr>
+              <a:graphicFrameLocks xmlns:a="http://schemas.openxmlformats.org/drawingml/2006/main" noChangeAspect="1"/>
+            </wp:cNvGraphicFramePr>
+            <a:graphic xmlns:a="http://schemas.openxmlformats.org/drawingml/2006/main">
+              <a:graphicData uri="http://schemas.openxmlformats.org/drawingml/2006/picture">
+                <pic:pic xmlns:pic="http://schemas.openxmlformats.org/drawingml/2006/picture">
+                  <pic:nvPicPr>
+                    <pic:cNvPr id="1" name=""/>
+                    <pic:cNvPicPr/>
+                  </pic:nvPicPr>
+                  <pic:blipFill>
+                    <a:blip r:embed="rId19"/>
+                    <a:stretch>
+                      <a:fillRect/>
+                    </a:stretch>
+                  </pic:blipFill>
+                  <pic:spPr>
+                    <a:xfrm>
+                      <a:off x="0" y="0"/>
+                      <a:ext cx="5362575" cy="3390900"/>
+                    </a:xfrm>
+                    <a:prstGeom prst="rect">
+                      <a:avLst/>
+                    </a:prstGeom>
+                  </pic:spPr>
+                </pic:pic>
+              </a:graphicData>
+            </a:graphic>
+          </wp:inline>
+        </w:drawing>
+      </w:r>
+    </w:p>
+    <w:p>
+      <w:pPr>
+        <w:rPr>
+          <w:rFonts w:ascii="Times New Roman" w:hAnsi="Times New Roman" w:cs="Times New Roman"/>
+          <w:sz w:val="28"/>
+          <w:szCs w:val="28"/>
+        </w:rPr>
+      </w:pPr>
+      <w:r>
+        <w:rPr>
+          <w:rFonts w:ascii="Times New Roman" w:hAnsi="Times New Roman" w:cs="Times New Roman"/>
+          <w:sz w:val="28"/>
+          <w:szCs w:val="28"/>
+        </w:rPr>
+        <w:t>OUTPUT: 0.57166</w:t>
+      </w:r>
+    </w:p>
+    <w:p>
+      <w:pPr>
+        <w:rPr>
+          <w:rFonts w:ascii="Times New Roman" w:hAnsi="Times New Roman" w:cs="Times New Roman"/>
+          <w:sz w:val="28"/>
+          <w:szCs w:val="28"/>
+        </w:rPr>
+      </w:pPr>
+      <w:r>
+        <w:rPr>
+          <w:noProof/>
+        </w:rPr>
+        <w:drawing>
+          <wp:inline distT="0" distB="0" distL="0" distR="0" wp14:anchorId="11D1888C" wp14:editId="13F7BB7B">
+            <wp:extent cx="5857875" cy="3495675"/>
+            <wp:effectExtent l="0" t="0" r="9525" b="9525"/>
+            <wp:docPr id="17" name="Picture 17"/>
+            <wp:cNvGraphicFramePr>
+              <a:graphicFrameLocks xmlns:a="http://schemas.openxmlformats.org/drawingml/2006/main" noChangeAspect="1"/>
+            </wp:cNvGraphicFramePr>
+            <a:graphic xmlns:a="http://schemas.openxmlformats.org/drawingml/2006/main">
+              <a:graphicData uri="http://schemas.openxmlformats.org/drawingml/2006/picture">
+                <pic:pic xmlns:pic="http://schemas.openxmlformats.org/drawingml/2006/picture">
+                  <pic:nvPicPr>
+                    <pic:cNvPr id="1" name=""/>
+                    <pic:cNvPicPr/>
+                  </pic:nvPicPr>
+                  <pic:blipFill>
+                    <a:blip r:embed="rId20"/>
+                    <a:stretch>
+                      <a:fillRect/>
+                    </a:stretch>
+                  </pic:blipFill>
+                  <pic:spPr>
+                    <a:xfrm>
+                      <a:off x="0" y="0"/>
+                      <a:ext cx="5857875" cy="3495675"/>
+                    </a:xfrm>
+                    <a:prstGeom prst="rect">
+                      <a:avLst/>
+                    </a:prstGeom>
+                  </pic:spPr>
+                </pic:pic>
+              </a:graphicData>
+            </a:graphic>
+          </wp:inline>
+        </w:drawing>
+      </w:r>
+    </w:p>
+    <w:p>
+      <w:pPr>
+        <w:rPr>
+          <w:rFonts w:ascii="Times New Roman" w:hAnsi="Times New Roman" w:cs="Times New Roman"/>
+          <w:sz w:val="28"/>
+          <w:szCs w:val="28"/>
+        </w:rPr>
+      </w:pPr>
+      <w:r>
+        <w:rPr>
+          <w:rFonts w:ascii="Times New Roman" w:hAnsi="Times New Roman" w:cs="Times New Roman"/>
+          <w:sz w:val="28"/>
+          <w:szCs w:val="28"/>
+        </w:rPr>
+        <w:lastRenderedPageBreak/>
+        <w:t>ADABOOSTING TECHNIQUE:</w:t>
+      </w:r>
+    </w:p>
+    <w:p>
+      <w:pPr>
+        <w:rPr>
+          <w:rFonts w:ascii="Times New Roman" w:hAnsi="Times New Roman" w:cs="Times New Roman"/>
+          <w:sz w:val="28"/>
+          <w:szCs w:val="28"/>
+        </w:rPr>
+      </w:pPr>
+      <w:r>
+        <w:rPr>
+          <w:noProof/>
+        </w:rPr>
+        <w:drawing>
+          <wp:inline distT="0" distB="0" distL="0" distR="0" wp14:anchorId="3CDF13FE" wp14:editId="2CB3476F">
+            <wp:extent cx="5505450" cy="3381375"/>
+            <wp:effectExtent l="0" t="0" r="0" b="9525"/>
+            <wp:docPr id="18" name="Picture 18"/>
+            <wp:cNvGraphicFramePr>
+              <a:graphicFrameLocks xmlns:a="http://schemas.openxmlformats.org/drawingml/2006/main" noChangeAspect="1"/>
+            </wp:cNvGraphicFramePr>
+            <a:graphic xmlns:a="http://schemas.openxmlformats.org/drawingml/2006/main">
+              <a:graphicData uri="http://schemas.openxmlformats.org/drawingml/2006/picture">
+                <pic:pic xmlns:pic="http://schemas.openxmlformats.org/drawingml/2006/picture">
+                  <pic:nvPicPr>
+                    <pic:cNvPr id="1" name=""/>
+                    <pic:cNvPicPr/>
+                  </pic:nvPicPr>
+                  <pic:blipFill>
+                    <a:blip r:embed="rId21"/>
+                    <a:stretch>
+                      <a:fillRect/>
+                    </a:stretch>
+                  </pic:blipFill>
+                  <pic:spPr>
+                    <a:xfrm>
+                      <a:off x="0" y="0"/>
+                      <a:ext cx="5505450" cy="3381375"/>
+                    </a:xfrm>
+                    <a:prstGeom prst="rect">
+                      <a:avLst/>
+                    </a:prstGeom>
+                  </pic:spPr>
+                </pic:pic>
+              </a:graphicData>
+            </a:graphic>
+          </wp:inline>
+        </w:drawing>
+      </w:r>
+    </w:p>
+    <w:p>
+      <w:pPr>
+        <w:rPr>
+          <w:rFonts w:ascii="Times New Roman" w:hAnsi="Times New Roman" w:cs="Times New Roman"/>
+          <w:sz w:val="28"/>
+          <w:szCs w:val="28"/>
+        </w:rPr>
+      </w:pPr>
+      <w:r>
+        <w:rPr>
+          <w:noProof/>
+        </w:rPr>
+        <w:drawing>
+          <wp:inline distT="0" distB="0" distL="0" distR="0" wp14:anchorId="3E97E7DD" wp14:editId="7C5CC485">
+            <wp:extent cx="5838825" cy="3162300"/>
+            <wp:effectExtent l="0" t="0" r="9525" b="0"/>
+            <wp:docPr id="19" name="Picture 19"/>
+            <wp:cNvGraphicFramePr>
+              <a:graphicFrameLocks xmlns:a="http://schemas.openxmlformats.org/drawingml/2006/main" noChangeAspect="1"/>
+            </wp:cNvGraphicFramePr>
+            <a:graphic xmlns:a="http://schemas.openxmlformats.org/drawingml/2006/main">
+              <a:graphicData uri="http://schemas.openxmlformats.org/drawingml/2006/picture">
+                <pic:pic xmlns:pic="http://schemas.openxmlformats.org/drawingml/2006/picture">
+                  <pic:nvPicPr>
+                    <pic:cNvPr id="1" name=""/>
+                    <pic:cNvPicPr/>
+                  </pic:nvPicPr>
+                  <pic:blipFill>
+                    <a:blip r:embed="rId22"/>
+                    <a:stretch>
+                      <a:fillRect/>
+                    </a:stretch>
+                  </pic:blipFill>
+                  <pic:spPr>
+                    <a:xfrm>
+                      <a:off x="0" y="0"/>
+                      <a:ext cx="5838825" cy="3162300"/>
+                    </a:xfrm>
+                    <a:prstGeom prst="rect">
+                      <a:avLst/>
+                    </a:prstGeom>
+                  </pic:spPr>
+                </pic:pic>
+              </a:graphicData>
+            </a:graphic>
+          </wp:inline>
+        </w:drawing>
+      </w:r>
+      <w:bookmarkStart w:id="0" w:name="_GoBack"/>
+      <w:bookmarkEnd w:id="0"/>
     </w:p>
     <w:sectPr>
       <w:pgSz w:w="12240" w:h="15840"/>
